--- a/Appunti per il report di Progettazione dei Veicoli Aerospaziali.docx
+++ b/Appunti per il report di Progettazione dei Veicoli Aerospaziali.docx
@@ -35,113 +35,6 @@
             <wp:effectExtent l="0" t="0" r="0" b="7620"/>
             <wp:wrapTopAndBottom/>
             <wp:docPr id="1" name="Immagine 1"/>
-            <wp:cNvGraphicFramePr>
-              <a:graphicFrameLocks xmlns:a="http://schemas.openxmlformats.org/drawingml/2006/main" noChangeAspect="1"/>
-            </wp:cNvGraphicFramePr>
-            <a:graphic xmlns:a="http://schemas.openxmlformats.org/drawingml/2006/main">
-              <a:graphicData uri="http://schemas.openxmlformats.org/drawingml/2006/picture">
-                <pic:pic xmlns:pic="http://schemas.openxmlformats.org/drawingml/2006/picture">
-                  <pic:nvPicPr>
-                    <pic:cNvPr id="1" name=""/>
-                    <pic:cNvPicPr/>
-                  </pic:nvPicPr>
-                  <pic:blipFill>
-                    <a:blip r:embed="rId4">
-                      <a:extLst>
-                        <a:ext uri="{28A0092B-C50C-407E-A947-70E740481C1C}">
-                          <a14:useLocalDpi xmlns:a14="http://schemas.microsoft.com/office/drawing/2010/main" val="0"/>
-                        </a:ext>
-                      </a:extLst>
-                    </a:blip>
-                    <a:stretch>
-                      <a:fillRect/>
-                    </a:stretch>
-                  </pic:blipFill>
-                  <pic:spPr>
-                    <a:xfrm>
-                      <a:off x="0" y="0"/>
-                      <a:ext cx="4805045" cy="3059430"/>
-                    </a:xfrm>
-                    <a:prstGeom prst="rect">
-                      <a:avLst/>
-                    </a:prstGeom>
-                  </pic:spPr>
-                </pic:pic>
-              </a:graphicData>
-            </a:graphic>
-          </wp:anchor>
-        </w:drawing>
-      </w:r>
-      <w:r>
-        <w:t xml:space="preserve">Il design di un velivolo essendo un processo altamente iterativo, può addirittura constare di diversi punti di partenza. Il progetto dell’aeromobile presentato in questo report si è svolto, per ovvie necessità, all’interno di un ambiente controllato, quale quello di un corso universitario della durata di un semestre. Per questo motivo, il punto di partenza è stato naturalmente determinato essere quello dei </w:t>
-      </w:r>
-      <w:r>
-        <w:t>Requirements</w:t>
-      </w:r>
-      <w:r>
-        <w:t>, assegnati dalla traccia del progetto.</w:t>
-      </w:r>
-    </w:p>
-    <w:p>
-      <w:r>
-        <w:t>Gli</w:t>
-      </w:r>
-      <w:r>
-        <w:t xml:space="preserve"> step</w:t>
-      </w:r>
-      <w:r>
-        <w:t xml:space="preserve"> riportati in figura afferiscono alla fase progettuale che va sotto il nome di</w:t>
-      </w:r>
-      <w:r>
-        <w:t xml:space="preserve"> </w:t>
-      </w:r>
-      <w:r>
-        <w:rPr>
-          <w:i/>
-        </w:rPr>
-        <w:t>Conceptual</w:t>
-      </w:r>
-      <w:r>
-        <w:rPr>
-          <w:i/>
-        </w:rPr>
-        <w:t xml:space="preserve"> Design</w:t>
-      </w:r>
-      <w:r>
-        <w:rPr>
-          <w:i/>
-        </w:rPr>
-        <w:t xml:space="preserve">. </w:t>
-      </w:r>
-      <w:r>
-        <w:t>Nella fase di Conceptual</w:t>
-      </w:r>
-      <w:r>
-        <w:t xml:space="preserve"> </w:t>
-      </w:r>
-      <w:r>
-        <w:t>sono definite la configurazione, le dimensioni, i pesi e le performance di massima del velivolo (nonché la sostenibilità economica del progetto).</w:t>
-      </w:r>
-    </w:p>
-    <w:p>
-      <w:r>
-        <w:rPr>
-          <w:noProof/>
-          <w:u w:val="single"/>
-        </w:rPr>
-        <w:drawing>
-          <wp:anchor distT="0" distB="0" distL="114300" distR="114300" simplePos="0" relativeHeight="251659264" behindDoc="0" locked="0" layoutInCell="1" allowOverlap="1" wp14:anchorId="0B35880C" wp14:editId="1FB0F3E7">
-            <wp:simplePos x="0" y="0"/>
-            <wp:positionH relativeFrom="column">
-              <wp:posOffset>1168400</wp:posOffset>
-            </wp:positionH>
-            <wp:positionV relativeFrom="paragraph">
-              <wp:posOffset>282575</wp:posOffset>
-            </wp:positionV>
-            <wp:extent cx="3777044" cy="2548466"/>
-            <wp:effectExtent l="0" t="0" r="0" b="4445"/>
-            <wp:wrapTopAndBottom/>
-            <wp:docPr id="2" name="Immagine 2"/>
             <wp:cNvGraphicFramePr>
               <a:graphicFrameLocks xmlns:a="http://schemas.openxmlformats.org/drawingml/2006/main" noChangeAspect="1"/>
             </wp:cNvGraphicFramePr>
@@ -167,6 +60,113 @@
                   <pic:spPr>
                     <a:xfrm>
                       <a:off x="0" y="0"/>
+                      <a:ext cx="4805045" cy="3059430"/>
+                    </a:xfrm>
+                    <a:prstGeom prst="rect">
+                      <a:avLst/>
+                    </a:prstGeom>
+                  </pic:spPr>
+                </pic:pic>
+              </a:graphicData>
+            </a:graphic>
+          </wp:anchor>
+        </w:drawing>
+      </w:r>
+      <w:r>
+        <w:t xml:space="preserve">Il design di un velivolo essendo un processo altamente iterativo, può addirittura constare di diversi punti di partenza. Il progetto dell’aeromobile presentato in questo report si è svolto, per ovvie necessità, all’interno di un ambiente controllato, quale quello di un corso universitario della durata di un semestre. Per questo motivo, il punto di partenza è stato naturalmente determinato essere quello dei </w:t>
+      </w:r>
+      <w:r>
+        <w:t>Requirements</w:t>
+      </w:r>
+      <w:r>
+        <w:t>, assegnati dalla traccia del progetto.</w:t>
+      </w:r>
+    </w:p>
+    <w:p>
+      <w:r>
+        <w:t>Gli</w:t>
+      </w:r>
+      <w:r>
+        <w:t xml:space="preserve"> step</w:t>
+      </w:r>
+      <w:r>
+        <w:t xml:space="preserve"> riportati in figura afferiscono alla fase progettuale che va sotto il nome di</w:t>
+      </w:r>
+      <w:r>
+        <w:t xml:space="preserve"> </w:t>
+      </w:r>
+      <w:r>
+        <w:rPr>
+          <w:i/>
+        </w:rPr>
+        <w:t>Conceptual</w:t>
+      </w:r>
+      <w:r>
+        <w:rPr>
+          <w:i/>
+        </w:rPr>
+        <w:t xml:space="preserve"> Design</w:t>
+      </w:r>
+      <w:r>
+        <w:rPr>
+          <w:i/>
+        </w:rPr>
+        <w:t xml:space="preserve">. </w:t>
+      </w:r>
+      <w:r>
+        <w:t>Nella fase di Conceptual</w:t>
+      </w:r>
+      <w:r>
+        <w:t xml:space="preserve"> </w:t>
+      </w:r>
+      <w:r>
+        <w:t>sono definite la configurazione, le dimensioni, i pesi e le performance di massima del velivolo (nonché la sostenibilità economica del progetto).</w:t>
+      </w:r>
+    </w:p>
+    <w:p>
+      <w:r>
+        <w:rPr>
+          <w:noProof/>
+          <w:u w:val="single"/>
+        </w:rPr>
+        <w:drawing>
+          <wp:anchor distT="0" distB="0" distL="114300" distR="114300" simplePos="0" relativeHeight="251659264" behindDoc="0" locked="0" layoutInCell="1" allowOverlap="1" wp14:anchorId="0B35880C" wp14:editId="1FB0F3E7">
+            <wp:simplePos x="0" y="0"/>
+            <wp:positionH relativeFrom="column">
+              <wp:posOffset>1168400</wp:posOffset>
+            </wp:positionH>
+            <wp:positionV relativeFrom="paragraph">
+              <wp:posOffset>282575</wp:posOffset>
+            </wp:positionV>
+            <wp:extent cx="3777044" cy="2548466"/>
+            <wp:effectExtent l="0" t="0" r="0" b="4445"/>
+            <wp:wrapTopAndBottom/>
+            <wp:docPr id="2" name="Immagine 2"/>
+            <wp:cNvGraphicFramePr>
+              <a:graphicFrameLocks xmlns:a="http://schemas.openxmlformats.org/drawingml/2006/main" noChangeAspect="1"/>
+            </wp:cNvGraphicFramePr>
+            <a:graphic xmlns:a="http://schemas.openxmlformats.org/drawingml/2006/main">
+              <a:graphicData uri="http://schemas.openxmlformats.org/drawingml/2006/picture">
+                <pic:pic xmlns:pic="http://schemas.openxmlformats.org/drawingml/2006/picture">
+                  <pic:nvPicPr>
+                    <pic:cNvPr id="1" name=""/>
+                    <pic:cNvPicPr/>
+                  </pic:nvPicPr>
+                  <pic:blipFill>
+                    <a:blip r:embed="rId6">
+                      <a:extLst>
+                        <a:ext uri="{28A0092B-C50C-407E-A947-70E740481C1C}">
+                          <a14:useLocalDpi xmlns:a14="http://schemas.microsoft.com/office/drawing/2010/main" val="0"/>
+                        </a:ext>
+                      </a:extLst>
+                    </a:blip>
+                    <a:stretch>
+                      <a:fillRect/>
+                    </a:stretch>
+                  </pic:blipFill>
+                  <pic:spPr>
+                    <a:xfrm>
+                      <a:off x="0" y="0"/>
                       <a:ext cx="3777044" cy="2548466"/>
                     </a:xfrm>
                     <a:prstGeom prst="rect">
@@ -214,7 +214,10 @@
       </w:r>
       <w:proofErr w:type="spellEnd"/>
       <w:r>
-        <w:t xml:space="preserve">, motori, prese d’aria, serbatoi di </w:t>
+        <w:t xml:space="preserve">, motori, prese d’aria, serbatoi </w:t>
+      </w:r>
+      <w:r>
+        <w:t xml:space="preserve">di </w:t>
       </w:r>
       <w:proofErr w:type="spellStart"/>
       <w:r>
@@ -222,61 +225,3691 @@
       </w:r>
       <w:proofErr w:type="spellEnd"/>
       <w:r>
-        <w:t xml:space="preserve">, cockpit, avionica </w:t>
+        <w:t>, cockpit, avionica prin</w:t>
+      </w:r>
+      <w:r>
+        <w:t>c</w:t>
+      </w:r>
+      <w:r>
+        <w:t>i</w:t>
+      </w:r>
+      <w:r>
+        <w:t>pale (e in generale altri sistemi importanti a seconda della missione). Una volta che ciò viene fatto</w:t>
+      </w:r>
+      <w:r>
+        <w:t xml:space="preserve"> si può,</w:t>
+      </w:r>
+      <w:r>
+        <w:t xml:space="preserve"> si</w:t>
+      </w:r>
+      <w:r>
+        <w:t xml:space="preserve"> itera di nuovo, andando</w:t>
+      </w:r>
+      <w:r>
+        <w:t xml:space="preserve"> a controllare che i dimensionamenti fatti corrispondano al vero (per esempio, il meccanico del volo potrebbe scoprire che la stima fatta per l’alettone sia sbagliata e che occorre una superficie maggiore; a quel punto torna dal designer e trovano </w:t>
+      </w:r>
+      <w:r>
+        <w:lastRenderedPageBreak/>
+        <w:t xml:space="preserve">una soluzione che non implichi altre variazioni </w:t>
+      </w:r>
+      <w:r>
+        <w:t xml:space="preserve">troppo onerose per </w:t>
+      </w:r>
+      <w:r>
+        <w:t>altre aree</w:t>
+      </w:r>
+      <w:r>
+        <w:t xml:space="preserve">, e.g., </w:t>
+      </w:r>
+      <w:r>
+        <w:t>aerodinamica)</w:t>
+      </w:r>
+      <w:r>
+        <w:t>. Alla fine di questo processo si può passare alla fase di Preliminary Design.</w:t>
+      </w:r>
+    </w:p>
+    <w:p>
+      <w:pPr>
+        <w:rPr>
+          <w:b/>
+        </w:rPr>
+      </w:pPr>
+      <w:r>
+        <w:rPr>
+          <w:b/>
+        </w:rPr>
+        <w:t>Introduzione Operativa alla Conceptual Design</w:t>
+      </w:r>
+    </w:p>
+    <w:p>
+      <w:r>
+        <w:t xml:space="preserve">L’approccio più semplice consiste nell’estrapolare informazioni da velivoli già esistenti. </w:t>
+      </w:r>
+    </w:p>
+    <w:p>
+      <w:pPr>
+        <w:rPr>
+          <w:noProof/>
+        </w:rPr>
+      </w:pPr>
+      <w:r>
+        <w:t xml:space="preserve">Il primo step è determinare il Design take-off </w:t>
       </w:r>
       <w:proofErr w:type="spellStart"/>
       <w:r>
-        <w:t>prinicpale</w:t>
+        <w:t>gross</w:t>
       </w:r>
       <w:proofErr w:type="spellEnd"/>
       <w:r>
-        <w:t xml:space="preserve"> (e in generale altri sistemi importanti a seconda della missione). Una volta che ciò viene fatto</w:t>
-      </w:r>
-      <w:r>
-        <w:t xml:space="preserve"> si può,</w:t>
-      </w:r>
-      <w:r>
-        <w:t xml:space="preserve"> si</w:t>
-      </w:r>
-      <w:r>
-        <w:t xml:space="preserve"> itera di nuovo, andando</w:t>
-      </w:r>
-      <w:r>
-        <w:t xml:space="preserve"> a controllare che i dimensionamenti fatti corrispondano al vero (per esempio, il meccanico del volo potrebbe scoprire che la stima fatta per </w:t>
-      </w:r>
-      <w:r>
+        <w:t xml:space="preserve"> </w:t>
+      </w:r>
+      <w:proofErr w:type="spellStart"/>
+      <w:r>
+        <w:t>weight</w:t>
+      </w:r>
+      <w:proofErr w:type="spellEnd"/>
+      <w:r>
+        <w:rPr>
+          <w:noProof/>
+        </w:rPr>
+        <w:t xml:space="preserve"> </w:t>
+      </w:r>
+      <w:r>
+        <w:rPr>
+          <w:noProof/>
+          <w:u w:val="single"/>
+        </w:rPr>
+        <w:t>(non è il MTOM, è minore)</w:t>
+      </w:r>
+      <w:r>
+        <w:rPr>
+          <w:noProof/>
+        </w:rPr>
+        <w:t>:</w:t>
+      </w:r>
+    </w:p>
+    <w:p>
+      <w:pPr>
+        <w:rPr>
+          <w:rFonts w:eastAsiaTheme="minorEastAsia"/>
+          <w:noProof/>
+        </w:rPr>
+      </w:pPr>
+      <m:oMathPara>
+        <m:oMath>
+          <m:sSub>
+            <m:sSubPr>
+              <m:ctrlPr>
+                <w:rPr>
+                  <w:rFonts w:ascii="Cambria Math" w:hAnsi="Cambria Math"/>
+                  <w:i/>
+                  <w:noProof/>
+                </w:rPr>
+              </m:ctrlPr>
+            </m:sSubPr>
+            <m:e>
+              <m:r>
+                <w:rPr>
+                  <w:rFonts w:ascii="Cambria Math" w:hAnsi="Cambria Math"/>
+                  <w:noProof/>
+                </w:rPr>
+                <m:t>W</m:t>
+              </m:r>
+            </m:e>
+            <m:sub>
+              <m:r>
+                <w:rPr>
+                  <w:rFonts w:ascii="Cambria Math" w:hAnsi="Cambria Math"/>
+                  <w:noProof/>
+                </w:rPr>
+                <m:t>0</m:t>
+              </m:r>
+            </m:sub>
+          </m:sSub>
+          <m:r>
+            <w:rPr>
+              <w:rFonts w:ascii="Cambria Math" w:hAnsi="Cambria Math"/>
+              <w:noProof/>
+            </w:rPr>
+            <m:t>=</m:t>
+          </m:r>
+          <m:sSub>
+            <m:sSubPr>
+              <m:ctrlPr>
+                <w:rPr>
+                  <w:rFonts w:ascii="Cambria Math" w:hAnsi="Cambria Math"/>
+                  <w:i/>
+                  <w:noProof/>
+                </w:rPr>
+              </m:ctrlPr>
+            </m:sSubPr>
+            <m:e>
+              <m:r>
+                <w:rPr>
+                  <w:rFonts w:ascii="Cambria Math" w:hAnsi="Cambria Math"/>
+                  <w:noProof/>
+                </w:rPr>
+                <m:t>W</m:t>
+              </m:r>
+            </m:e>
+            <m:sub>
+              <m:r>
+                <w:rPr>
+                  <w:rFonts w:ascii="Cambria Math" w:hAnsi="Cambria Math"/>
+                  <w:noProof/>
+                </w:rPr>
+                <m:t>crew</m:t>
+              </m:r>
+            </m:sub>
+          </m:sSub>
+          <m:r>
+            <w:rPr>
+              <w:rFonts w:ascii="Cambria Math" w:hAnsi="Cambria Math"/>
+              <w:noProof/>
+            </w:rPr>
+            <m:t>+</m:t>
+          </m:r>
+          <m:sSub>
+            <m:sSubPr>
+              <m:ctrlPr>
+                <w:rPr>
+                  <w:rFonts w:ascii="Cambria Math" w:hAnsi="Cambria Math"/>
+                  <w:i/>
+                  <w:noProof/>
+                </w:rPr>
+              </m:ctrlPr>
+            </m:sSubPr>
+            <m:e>
+              <m:r>
+                <w:rPr>
+                  <w:rFonts w:ascii="Cambria Math" w:hAnsi="Cambria Math"/>
+                  <w:noProof/>
+                </w:rPr>
+                <m:t>W</m:t>
+              </m:r>
+            </m:e>
+            <m:sub>
+              <m:r>
+                <w:rPr>
+                  <w:rFonts w:ascii="Cambria Math" w:hAnsi="Cambria Math"/>
+                  <w:noProof/>
+                </w:rPr>
+                <m:t>payload</m:t>
+              </m:r>
+            </m:sub>
+          </m:sSub>
+          <m:r>
+            <w:rPr>
+              <w:rFonts w:ascii="Cambria Math" w:hAnsi="Cambria Math"/>
+              <w:noProof/>
+            </w:rPr>
+            <m:t>+</m:t>
+          </m:r>
+          <m:sSub>
+            <m:sSubPr>
+              <m:ctrlPr>
+                <w:rPr>
+                  <w:rFonts w:ascii="Cambria Math" w:hAnsi="Cambria Math"/>
+                  <w:i/>
+                  <w:noProof/>
+                </w:rPr>
+              </m:ctrlPr>
+            </m:sSubPr>
+            <m:e>
+              <m:r>
+                <w:rPr>
+                  <w:rFonts w:ascii="Cambria Math" w:hAnsi="Cambria Math"/>
+                  <w:noProof/>
+                </w:rPr>
+                <m:t>W</m:t>
+              </m:r>
+            </m:e>
+            <m:sub>
+              <m:r>
+                <w:rPr>
+                  <w:rFonts w:ascii="Cambria Math" w:hAnsi="Cambria Math"/>
+                  <w:noProof/>
+                </w:rPr>
+                <m:t>fuel</m:t>
+              </m:r>
+            </m:sub>
+          </m:sSub>
+          <m:r>
+            <w:rPr>
+              <w:rFonts w:ascii="Cambria Math" w:hAnsi="Cambria Math"/>
+              <w:noProof/>
+            </w:rPr>
+            <m:t>+</m:t>
+          </m:r>
+          <m:sSub>
+            <m:sSubPr>
+              <m:ctrlPr>
+                <w:rPr>
+                  <w:rFonts w:ascii="Cambria Math" w:hAnsi="Cambria Math"/>
+                  <w:i/>
+                  <w:noProof/>
+                </w:rPr>
+              </m:ctrlPr>
+            </m:sSubPr>
+            <m:e>
+              <m:r>
+                <w:rPr>
+                  <w:rFonts w:ascii="Cambria Math" w:hAnsi="Cambria Math"/>
+                  <w:noProof/>
+                </w:rPr>
+                <m:t>W</m:t>
+              </m:r>
+            </m:e>
+            <m:sub>
+              <m:r>
+                <w:rPr>
+                  <w:rFonts w:ascii="Cambria Math" w:hAnsi="Cambria Math"/>
+                  <w:noProof/>
+                </w:rPr>
+                <m:t>empty</m:t>
+              </m:r>
+            </m:sub>
+          </m:sSub>
+        </m:oMath>
+      </m:oMathPara>
+    </w:p>
+    <w:p>
+      <w:pPr>
+        <w:rPr>
+          <w:rFonts w:eastAsiaTheme="minorEastAsia"/>
+          <w:noProof/>
+        </w:rPr>
+      </w:pPr>
+      <w:r>
+        <w:rPr>
+          <w:rFonts w:eastAsiaTheme="minorEastAsia"/>
+          <w:noProof/>
+        </w:rPr>
+        <w:t xml:space="preserve">Noi abbiamo a disposizione </w:t>
+      </w:r>
+      <m:oMath>
+        <m:sSub>
+          <m:sSubPr>
+            <m:ctrlPr>
+              <w:rPr>
+                <w:rFonts w:ascii="Cambria Math" w:hAnsi="Cambria Math"/>
+                <w:i/>
+                <w:noProof/>
+              </w:rPr>
+            </m:ctrlPr>
+          </m:sSubPr>
+          <m:e>
+            <m:r>
+              <w:rPr>
+                <w:rFonts w:ascii="Cambria Math" w:hAnsi="Cambria Math"/>
+                <w:noProof/>
+              </w:rPr>
+              <m:t>W</m:t>
+            </m:r>
+          </m:e>
+          <m:sub>
+            <m:r>
+              <w:rPr>
+                <w:rFonts w:ascii="Cambria Math" w:hAnsi="Cambria Math"/>
+                <w:noProof/>
+              </w:rPr>
+              <m:t>crew</m:t>
+            </m:r>
+          </m:sub>
+        </m:sSub>
+        <m:r>
+          <w:rPr>
+            <w:rFonts w:ascii="Cambria Math" w:hAnsi="Cambria Math"/>
+            <w:noProof/>
+          </w:rPr>
+          <m:t xml:space="preserve">, </m:t>
+        </m:r>
+        <m:sSub>
+          <m:sSubPr>
+            <m:ctrlPr>
+              <w:rPr>
+                <w:rFonts w:ascii="Cambria Math" w:hAnsi="Cambria Math"/>
+                <w:i/>
+                <w:noProof/>
+              </w:rPr>
+            </m:ctrlPr>
+          </m:sSubPr>
+          <m:e>
+            <m:r>
+              <w:rPr>
+                <w:rFonts w:ascii="Cambria Math" w:hAnsi="Cambria Math"/>
+                <w:noProof/>
+              </w:rPr>
+              <m:t>W</m:t>
+            </m:r>
+          </m:e>
+          <m:sub>
+            <m:r>
+              <w:rPr>
+                <w:rFonts w:ascii="Cambria Math" w:hAnsi="Cambria Math"/>
+                <w:noProof/>
+              </w:rPr>
+              <m:t>payload</m:t>
+            </m:r>
+          </m:sub>
+        </m:sSub>
+      </m:oMath>
+      <w:r>
+        <w:rPr>
+          <w:rFonts w:eastAsiaTheme="minorEastAsia"/>
+          <w:noProof/>
+        </w:rPr>
+        <w:t xml:space="preserve"> dai TLARs; le rimanenti variabili </w:t>
+      </w:r>
+      <m:oMath>
+        <m:sSub>
+          <m:sSubPr>
+            <m:ctrlPr>
+              <w:rPr>
+                <w:rFonts w:ascii="Cambria Math" w:hAnsi="Cambria Math"/>
+                <w:i/>
+                <w:noProof/>
+              </w:rPr>
+            </m:ctrlPr>
+          </m:sSubPr>
+          <m:e>
+            <m:r>
+              <w:rPr>
+                <w:rFonts w:ascii="Cambria Math" w:hAnsi="Cambria Math"/>
+                <w:noProof/>
+              </w:rPr>
+              <m:t>W</m:t>
+            </m:r>
+          </m:e>
+          <m:sub>
+            <m:r>
+              <w:rPr>
+                <w:rFonts w:ascii="Cambria Math" w:hAnsi="Cambria Math"/>
+                <w:noProof/>
+              </w:rPr>
+              <m:t>fuel</m:t>
+            </m:r>
+          </m:sub>
+        </m:sSub>
+        <m:r>
+          <w:rPr>
+            <w:rFonts w:ascii="Cambria Math" w:hAnsi="Cambria Math"/>
+            <w:noProof/>
+          </w:rPr>
+          <m:t xml:space="preserve">, </m:t>
+        </m:r>
+        <m:sSub>
+          <m:sSubPr>
+            <m:ctrlPr>
+              <w:rPr>
+                <w:rFonts w:ascii="Cambria Math" w:hAnsi="Cambria Math"/>
+                <w:i/>
+                <w:noProof/>
+              </w:rPr>
+            </m:ctrlPr>
+          </m:sSubPr>
+          <m:e>
+            <m:r>
+              <w:rPr>
+                <w:rFonts w:ascii="Cambria Math" w:hAnsi="Cambria Math"/>
+                <w:noProof/>
+              </w:rPr>
+              <m:t>W</m:t>
+            </m:r>
+          </m:e>
+          <m:sub>
+            <m:r>
+              <w:rPr>
+                <w:rFonts w:ascii="Cambria Math" w:hAnsi="Cambria Math"/>
+                <w:noProof/>
+              </w:rPr>
+              <m:t>empty</m:t>
+            </m:r>
+          </m:sub>
+        </m:sSub>
+      </m:oMath>
+      <w:r>
+        <w:rPr>
+          <w:rFonts w:eastAsiaTheme="minorEastAsia"/>
+          <w:noProof/>
+        </w:rPr>
+        <w:t xml:space="preserve"> sono però dipendenti dalle prime due</w:t>
+      </w:r>
+      <w:r>
+        <w:rPr>
+          <w:rFonts w:eastAsiaTheme="minorEastAsia"/>
+          <w:noProof/>
+        </w:rPr>
+        <w:t>. Invertendo, possiamo ricavare l’equazione implicita:</w:t>
+      </w:r>
+    </w:p>
+    <w:p>
+      <w:pPr>
+        <w:rPr>
+          <w:rFonts w:eastAsiaTheme="minorEastAsia"/>
+          <w:noProof/>
+        </w:rPr>
+      </w:pPr>
+      <m:oMathPara>
+        <m:oMath>
+          <m:sSub>
+            <m:sSubPr>
+              <m:ctrlPr>
+                <w:rPr>
+                  <w:rFonts w:ascii="Cambria Math" w:hAnsi="Cambria Math"/>
+                  <w:i/>
+                  <w:noProof/>
+                </w:rPr>
+              </m:ctrlPr>
+            </m:sSubPr>
+            <m:e>
+              <m:r>
+                <w:rPr>
+                  <w:rFonts w:ascii="Cambria Math" w:hAnsi="Cambria Math"/>
+                  <w:noProof/>
+                </w:rPr>
+                <m:t>W</m:t>
+              </m:r>
+            </m:e>
+            <m:sub>
+              <m:r>
+                <w:rPr>
+                  <w:rFonts w:ascii="Cambria Math" w:hAnsi="Cambria Math"/>
+                  <w:noProof/>
+                </w:rPr>
+                <m:t>0</m:t>
+              </m:r>
+            </m:sub>
+          </m:sSub>
+          <m:r>
+            <w:rPr>
+              <w:rFonts w:ascii="Cambria Math" w:hAnsi="Cambria Math"/>
+              <w:noProof/>
+            </w:rPr>
+            <m:t>=</m:t>
+          </m:r>
+          <m:f>
+            <m:fPr>
+              <m:ctrlPr>
+                <w:rPr>
+                  <w:rFonts w:ascii="Cambria Math" w:hAnsi="Cambria Math"/>
+                  <w:i/>
+                  <w:noProof/>
+                </w:rPr>
+              </m:ctrlPr>
+            </m:fPr>
+            <m:num>
+              <m:sSub>
+                <m:sSubPr>
+                  <m:ctrlPr>
+                    <w:rPr>
+                      <w:rFonts w:ascii="Cambria Math" w:hAnsi="Cambria Math"/>
+                      <w:i/>
+                      <w:noProof/>
+                    </w:rPr>
+                  </m:ctrlPr>
+                </m:sSubPr>
+                <m:e>
+                  <m:r>
+                    <w:rPr>
+                      <w:rFonts w:ascii="Cambria Math" w:hAnsi="Cambria Math"/>
+                      <w:noProof/>
+                    </w:rPr>
+                    <m:t>W</m:t>
+                  </m:r>
+                </m:e>
+                <m:sub>
+                  <m:r>
+                    <w:rPr>
+                      <w:rFonts w:ascii="Cambria Math" w:hAnsi="Cambria Math"/>
+                      <w:noProof/>
+                    </w:rPr>
+                    <m:t>crew</m:t>
+                  </m:r>
+                </m:sub>
+              </m:sSub>
+              <m:r>
+                <w:rPr>
+                  <w:rFonts w:ascii="Cambria Math" w:hAnsi="Cambria Math"/>
+                  <w:noProof/>
+                </w:rPr>
+                <m:t>+</m:t>
+              </m:r>
+              <m:sSub>
+                <m:sSubPr>
+                  <m:ctrlPr>
+                    <w:rPr>
+                      <w:rFonts w:ascii="Cambria Math" w:hAnsi="Cambria Math"/>
+                      <w:i/>
+                      <w:noProof/>
+                    </w:rPr>
+                  </m:ctrlPr>
+                </m:sSubPr>
+                <m:e>
+                  <m:r>
+                    <w:rPr>
+                      <w:rFonts w:ascii="Cambria Math" w:hAnsi="Cambria Math"/>
+                      <w:noProof/>
+                    </w:rPr>
+                    <m:t>W</m:t>
+                  </m:r>
+                </m:e>
+                <m:sub>
+                  <m:r>
+                    <w:rPr>
+                      <w:rFonts w:ascii="Cambria Math" w:hAnsi="Cambria Math"/>
+                      <w:noProof/>
+                    </w:rPr>
+                    <m:t>payload</m:t>
+                  </m:r>
+                </m:sub>
+              </m:sSub>
+            </m:num>
+            <m:den>
+              <m:r>
+                <w:rPr>
+                  <w:rFonts w:ascii="Cambria Math" w:hAnsi="Cambria Math"/>
+                  <w:noProof/>
+                </w:rPr>
+                <m:t>1-</m:t>
+              </m:r>
+              <m:f>
+                <m:fPr>
+                  <m:ctrlPr>
+                    <w:rPr>
+                      <w:rFonts w:ascii="Cambria Math" w:hAnsi="Cambria Math"/>
+                      <w:i/>
+                      <w:noProof/>
+                    </w:rPr>
+                  </m:ctrlPr>
+                </m:fPr>
+                <m:num>
+                  <m:sSub>
+                    <m:sSubPr>
+                      <m:ctrlPr>
+                        <w:rPr>
+                          <w:rFonts w:ascii="Cambria Math" w:hAnsi="Cambria Math"/>
+                          <w:i/>
+                          <w:noProof/>
+                        </w:rPr>
+                      </m:ctrlPr>
+                    </m:sSubPr>
+                    <m:e>
+                      <m:r>
+                        <w:rPr>
+                          <w:rFonts w:ascii="Cambria Math" w:hAnsi="Cambria Math"/>
+                          <w:noProof/>
+                        </w:rPr>
+                        <m:t>W</m:t>
+                      </m:r>
+                    </m:e>
+                    <m:sub>
+                      <m:r>
+                        <w:rPr>
+                          <w:rFonts w:ascii="Cambria Math" w:hAnsi="Cambria Math"/>
+                          <w:noProof/>
+                        </w:rPr>
+                        <m:t>f</m:t>
+                      </m:r>
+                    </m:sub>
+                  </m:sSub>
+                </m:num>
+                <m:den>
+                  <m:sSub>
+                    <m:sSubPr>
+                      <m:ctrlPr>
+                        <w:rPr>
+                          <w:rFonts w:ascii="Cambria Math" w:hAnsi="Cambria Math"/>
+                          <w:i/>
+                          <w:noProof/>
+                        </w:rPr>
+                      </m:ctrlPr>
+                    </m:sSubPr>
+                    <m:e>
+                      <m:r>
+                        <w:rPr>
+                          <w:rFonts w:ascii="Cambria Math" w:hAnsi="Cambria Math"/>
+                          <w:noProof/>
+                        </w:rPr>
+                        <m:t>W</m:t>
+                      </m:r>
+                    </m:e>
+                    <m:sub>
+                      <m:r>
+                        <w:rPr>
+                          <w:rFonts w:ascii="Cambria Math" w:hAnsi="Cambria Math"/>
+                          <w:noProof/>
+                        </w:rPr>
+                        <m:t>0</m:t>
+                      </m:r>
+                    </m:sub>
+                  </m:sSub>
+                </m:den>
+              </m:f>
+              <m:r>
+                <w:rPr>
+                  <w:rFonts w:ascii="Cambria Math" w:hAnsi="Cambria Math"/>
+                  <w:noProof/>
+                </w:rPr>
+                <m:t>-</m:t>
+              </m:r>
+              <m:f>
+                <m:fPr>
+                  <m:ctrlPr>
+                    <w:rPr>
+                      <w:rFonts w:ascii="Cambria Math" w:hAnsi="Cambria Math"/>
+                      <w:i/>
+                      <w:noProof/>
+                    </w:rPr>
+                  </m:ctrlPr>
+                </m:fPr>
+                <m:num>
+                  <m:sSub>
+                    <m:sSubPr>
+                      <m:ctrlPr>
+                        <w:rPr>
+                          <w:rFonts w:ascii="Cambria Math" w:hAnsi="Cambria Math"/>
+                          <w:i/>
+                          <w:noProof/>
+                        </w:rPr>
+                      </m:ctrlPr>
+                    </m:sSubPr>
+                    <m:e>
+                      <m:r>
+                        <w:rPr>
+                          <w:rFonts w:ascii="Cambria Math" w:hAnsi="Cambria Math"/>
+                          <w:noProof/>
+                        </w:rPr>
+                        <m:t>W</m:t>
+                      </m:r>
+                    </m:e>
+                    <m:sub>
+                      <m:r>
+                        <w:rPr>
+                          <w:rFonts w:ascii="Cambria Math" w:hAnsi="Cambria Math"/>
+                          <w:noProof/>
+                        </w:rPr>
+                        <m:t>empty</m:t>
+                      </m:r>
+                    </m:sub>
+                  </m:sSub>
+                </m:num>
+                <m:den>
+                  <m:sSub>
+                    <m:sSubPr>
+                      <m:ctrlPr>
+                        <w:rPr>
+                          <w:rFonts w:ascii="Cambria Math" w:hAnsi="Cambria Math"/>
+                          <w:i/>
+                          <w:noProof/>
+                        </w:rPr>
+                      </m:ctrlPr>
+                    </m:sSubPr>
+                    <m:e>
+                      <m:r>
+                        <w:rPr>
+                          <w:rFonts w:ascii="Cambria Math" w:hAnsi="Cambria Math"/>
+                          <w:noProof/>
+                        </w:rPr>
+                        <m:t>W</m:t>
+                      </m:r>
+                    </m:e>
+                    <m:sub>
+                      <m:r>
+                        <w:rPr>
+                          <w:rFonts w:ascii="Cambria Math" w:hAnsi="Cambria Math"/>
+                          <w:noProof/>
+                        </w:rPr>
+                        <m:t>0</m:t>
+                      </m:r>
+                    </m:sub>
+                  </m:sSub>
+                </m:den>
+              </m:f>
+            </m:den>
+          </m:f>
+        </m:oMath>
+      </m:oMathPara>
+    </w:p>
+    <w:p>
+      <w:pPr>
+        <w:rPr>
+          <w:noProof/>
+        </w:rPr>
+      </w:pPr>
+      <m:oMath>
+        <m:f>
+          <m:fPr>
+            <m:ctrlPr>
+              <w:rPr>
+                <w:rFonts w:ascii="Cambria Math" w:hAnsi="Cambria Math"/>
+                <w:i/>
+                <w:noProof/>
+              </w:rPr>
+            </m:ctrlPr>
+          </m:fPr>
+          <m:num>
+            <m:sSub>
+              <m:sSubPr>
+                <m:ctrlPr>
+                  <w:rPr>
+                    <w:rFonts w:ascii="Cambria Math" w:hAnsi="Cambria Math"/>
+                    <w:i/>
+                    <w:noProof/>
+                  </w:rPr>
+                </m:ctrlPr>
+              </m:sSubPr>
+              <m:e>
+                <m:r>
+                  <w:rPr>
+                    <w:rFonts w:ascii="Cambria Math" w:hAnsi="Cambria Math"/>
+                    <w:noProof/>
+                  </w:rPr>
+                  <m:t>W</m:t>
+                </m:r>
+              </m:e>
+              <m:sub>
+                <m:r>
+                  <w:rPr>
+                    <w:rFonts w:ascii="Cambria Math" w:hAnsi="Cambria Math"/>
+                    <w:noProof/>
+                  </w:rPr>
+                  <m:t>empty</m:t>
+                </m:r>
+              </m:sub>
+            </m:sSub>
+          </m:num>
+          <m:den>
+            <m:sSub>
+              <m:sSubPr>
+                <m:ctrlPr>
+                  <w:rPr>
+                    <w:rFonts w:ascii="Cambria Math" w:hAnsi="Cambria Math"/>
+                    <w:i/>
+                    <w:noProof/>
+                  </w:rPr>
+                </m:ctrlPr>
+              </m:sSubPr>
+              <m:e>
+                <m:r>
+                  <w:rPr>
+                    <w:rFonts w:ascii="Cambria Math" w:hAnsi="Cambria Math"/>
+                    <w:noProof/>
+                  </w:rPr>
+                  <m:t>W</m:t>
+                </m:r>
+              </m:e>
+              <m:sub>
+                <m:r>
+                  <w:rPr>
+                    <w:rFonts w:ascii="Cambria Math" w:hAnsi="Cambria Math"/>
+                    <w:noProof/>
+                  </w:rPr>
+                  <m:t>0</m:t>
+                </m:r>
+              </m:sub>
+            </m:sSub>
+          </m:den>
+        </m:f>
+      </m:oMath>
+      <w:r>
+        <w:rPr>
+          <w:rFonts w:eastAsiaTheme="minorEastAsia"/>
+          <w:noProof/>
+        </w:rPr>
+        <w:t xml:space="preserve"> varia fra 0.3 e 0.7, e diminuisce all’aumentare di </w:t>
+      </w:r>
+      <m:oMath>
+        <m:sSub>
+          <m:sSubPr>
+            <m:ctrlPr>
+              <w:rPr>
+                <w:rFonts w:ascii="Cambria Math" w:hAnsi="Cambria Math"/>
+                <w:i/>
+                <w:noProof/>
+              </w:rPr>
+            </m:ctrlPr>
+          </m:sSubPr>
+          <m:e>
+            <m:r>
+              <w:rPr>
+                <w:rFonts w:ascii="Cambria Math" w:hAnsi="Cambria Math"/>
+                <w:noProof/>
+              </w:rPr>
+              <m:t>W</m:t>
+            </m:r>
+          </m:e>
+          <m:sub>
+            <m:r>
+              <w:rPr>
+                <w:rFonts w:ascii="Cambria Math" w:hAnsi="Cambria Math"/>
+                <w:noProof/>
+              </w:rPr>
+              <m:t>0</m:t>
+            </m:r>
+          </m:sub>
+        </m:sSub>
+      </m:oMath>
+      <w:r>
+        <w:rPr>
+          <w:noProof/>
+        </w:rPr>
+        <w:t xml:space="preserve"> </w:t>
+      </w:r>
+    </w:p>
+    <w:p>
+      <w:pPr>
+        <w:rPr>
+          <w:noProof/>
+        </w:rPr>
+      </w:pPr>
+      <w:r>
+        <w:rPr>
+          <w:noProof/>
+        </w:rPr>
+        <w:t>Dalla Tabella 3.1 del Raymer abbiamo:</w:t>
+      </w:r>
+    </w:p>
+    <w:p>
+      <w:pPr>
+        <w:rPr>
+          <w:noProof/>
+        </w:rPr>
+      </w:pPr>
+      <m:oMathPara>
+        <m:oMath>
+          <m:f>
+            <m:fPr>
+              <m:ctrlPr>
+                <w:rPr>
+                  <w:rFonts w:ascii="Cambria Math" w:hAnsi="Cambria Math"/>
+                  <w:i/>
+                  <w:noProof/>
+                </w:rPr>
+              </m:ctrlPr>
+            </m:fPr>
+            <m:num>
+              <m:sSub>
+                <m:sSubPr>
+                  <m:ctrlPr>
+                    <w:rPr>
+                      <w:rFonts w:ascii="Cambria Math" w:hAnsi="Cambria Math"/>
+                      <w:i/>
+                      <w:noProof/>
+                    </w:rPr>
+                  </m:ctrlPr>
+                </m:sSubPr>
+                <m:e>
+                  <m:r>
+                    <w:rPr>
+                      <w:rFonts w:ascii="Cambria Math" w:hAnsi="Cambria Math"/>
+                      <w:noProof/>
+                    </w:rPr>
+                    <m:t>W</m:t>
+                  </m:r>
+                </m:e>
+                <m:sub>
+                  <m:r>
+                    <w:rPr>
+                      <w:rFonts w:ascii="Cambria Math" w:hAnsi="Cambria Math"/>
+                      <w:noProof/>
+                    </w:rPr>
+                    <m:t>empty</m:t>
+                  </m:r>
+                </m:sub>
+              </m:sSub>
+            </m:num>
+            <m:den>
+              <m:sSub>
+                <m:sSubPr>
+                  <m:ctrlPr>
+                    <w:rPr>
+                      <w:rFonts w:ascii="Cambria Math" w:hAnsi="Cambria Math"/>
+                      <w:i/>
+                      <w:noProof/>
+                    </w:rPr>
+                  </m:ctrlPr>
+                </m:sSubPr>
+                <m:e>
+                  <m:r>
+                    <w:rPr>
+                      <w:rFonts w:ascii="Cambria Math" w:hAnsi="Cambria Math"/>
+                      <w:noProof/>
+                    </w:rPr>
+                    <m:t>W</m:t>
+                  </m:r>
+                </m:e>
+                <m:sub>
+                  <m:r>
+                    <w:rPr>
+                      <w:rFonts w:ascii="Cambria Math" w:hAnsi="Cambria Math"/>
+                      <w:noProof/>
+                    </w:rPr>
+                    <m:t>0</m:t>
+                  </m:r>
+                </m:sub>
+              </m:sSub>
+            </m:den>
+          </m:f>
+          <m:r>
+            <w:rPr>
+              <w:rFonts w:ascii="Cambria Math" w:hAnsi="Cambria Math"/>
+              <w:noProof/>
+            </w:rPr>
+            <m:t xml:space="preserve">=A </m:t>
+          </m:r>
+          <m:sSubSup>
+            <m:sSubSupPr>
+              <m:ctrlPr>
+                <w:rPr>
+                  <w:rFonts w:ascii="Cambria Math" w:hAnsi="Cambria Math"/>
+                  <w:i/>
+                  <w:noProof/>
+                </w:rPr>
+              </m:ctrlPr>
+            </m:sSubSupPr>
+            <m:e>
+              <m:r>
+                <w:rPr>
+                  <w:rFonts w:ascii="Cambria Math" w:hAnsi="Cambria Math"/>
+                  <w:noProof/>
+                </w:rPr>
+                <m:t>W</m:t>
+              </m:r>
+            </m:e>
+            <m:sub>
+              <m:r>
+                <w:rPr>
+                  <w:rFonts w:ascii="Cambria Math" w:hAnsi="Cambria Math"/>
+                  <w:noProof/>
+                </w:rPr>
+                <m:t>0</m:t>
+              </m:r>
+            </m:sub>
+            <m:sup>
+              <m:r>
+                <w:rPr>
+                  <w:rFonts w:ascii="Cambria Math" w:hAnsi="Cambria Math"/>
+                  <w:noProof/>
+                </w:rPr>
+                <m:t>C</m:t>
+              </m:r>
+            </m:sup>
+          </m:sSubSup>
+        </m:oMath>
+      </m:oMathPara>
+    </w:p>
+    <w:p>
+      <w:pPr>
+        <w:rPr>
+          <w:rFonts w:eastAsiaTheme="minorEastAsia"/>
+          <w:noProof/>
+        </w:rPr>
+      </w:pPr>
+      <w:r>
+        <w:rPr>
+          <w:noProof/>
+        </w:rPr>
+        <w:t>Dove, per un</w:t>
+      </w:r>
+      <w:r>
+        <w:t xml:space="preserve"> Jet </w:t>
+      </w:r>
+      <w:proofErr w:type="spellStart"/>
+      <w:r>
+        <w:t>transport</w:t>
+      </w:r>
+      <w:proofErr w:type="spellEnd"/>
+      <w:r>
+        <w:rPr>
+          <w:noProof/>
+        </w:rPr>
+        <w:t xml:space="preserve">: </w:t>
+      </w:r>
+      <m:oMath>
+        <m:r>
+          <w:rPr>
+            <w:rFonts w:ascii="Cambria Math" w:hAnsi="Cambria Math"/>
+            <w:noProof/>
+          </w:rPr>
+          <m:t>A</m:t>
+        </m:r>
+        <m:r>
+          <w:rPr>
+            <w:rFonts w:ascii="Cambria Math" w:hAnsi="Cambria Math"/>
+            <w:noProof/>
+          </w:rPr>
+          <m:t>=0.97</m:t>
+        </m:r>
+        <m:r>
+          <w:rPr>
+            <w:rFonts w:ascii="Cambria Math" w:hAnsi="Cambria Math"/>
+            <w:noProof/>
+          </w:rPr>
+          <m:t>, C</m:t>
+        </m:r>
+        <m:r>
+          <w:rPr>
+            <w:rFonts w:ascii="Cambria Math" w:hAnsi="Cambria Math"/>
+            <w:noProof/>
+          </w:rPr>
+          <m:t>= -0.06</m:t>
+        </m:r>
+      </m:oMath>
+      <w:r>
+        <w:rPr>
+          <w:rFonts w:eastAsiaTheme="minorEastAsia"/>
+          <w:noProof/>
+        </w:rPr>
+        <w:t>. Raymer stesso suggerisce di moltiplicare la frazione per 0.95 per tenere conto delle strutture in composito.</w:t>
+      </w:r>
+    </w:p>
+    <w:p>
+      <w:pPr>
+        <w:rPr>
+          <w:rFonts w:eastAsiaTheme="minorEastAsia"/>
+          <w:noProof/>
+        </w:rPr>
+      </w:pPr>
+      <w:r>
+        <w:rPr>
+          <w:rFonts w:eastAsiaTheme="minorEastAsia"/>
+          <w:noProof/>
+        </w:rPr>
+        <w:t>Per quanto riguarda la stima della massa del fuel tr</w:t>
+      </w:r>
+      <w:r>
+        <w:rPr>
+          <w:rFonts w:eastAsiaTheme="minorEastAsia"/>
+          <w:noProof/>
+        </w:rPr>
+        <w:t>asportata, bisogna tenere in co</w:t>
+      </w:r>
+      <w:r>
+        <w:rPr>
+          <w:rFonts w:eastAsiaTheme="minorEastAsia"/>
+          <w:noProof/>
+        </w:rPr>
+        <w:t>n</w:t>
+      </w:r>
+      <w:r>
+        <w:rPr>
+          <w:rFonts w:eastAsiaTheme="minorEastAsia"/>
+          <w:noProof/>
+        </w:rPr>
+        <w:t>s</w:t>
+      </w:r>
+      <w:r>
+        <w:rPr>
+          <w:rFonts w:eastAsiaTheme="minorEastAsia"/>
+          <w:noProof/>
+        </w:rPr>
+        <w:t>iderazione le frazioni di “trapped fuel” e “reserve fuel” (richiesto da normativa). Nel nostro caso è suggerita una frazione di 0.3% fuel non utilizzato (magari è da sostanziare? Con normativa?). Il fuel effettivamente utilizzato per completare la missione è detto “mission fuel”.</w:t>
+      </w:r>
+    </w:p>
+    <w:p>
+      <w:pPr>
+        <w:rPr>
+          <w:rFonts w:eastAsiaTheme="minorEastAsia"/>
+          <w:noProof/>
+        </w:rPr>
+      </w:pPr>
+      <w:r>
+        <w:rPr>
+          <w:rFonts w:eastAsiaTheme="minorEastAsia"/>
+          <w:noProof/>
+        </w:rPr>
+        <w:t xml:space="preserve">Come prima approssimazione, si può assumere che </w:t>
+      </w:r>
+      <m:oMath>
+        <m:sSub>
+          <m:sSubPr>
+            <m:ctrlPr>
+              <w:rPr>
+                <w:rFonts w:ascii="Cambria Math" w:hAnsi="Cambria Math"/>
+                <w:i/>
+                <w:noProof/>
+              </w:rPr>
+            </m:ctrlPr>
+          </m:sSubPr>
+          <m:e>
+            <m:r>
+              <w:rPr>
+                <w:rFonts w:ascii="Cambria Math" w:hAnsi="Cambria Math"/>
+                <w:noProof/>
+              </w:rPr>
+              <m:t>W</m:t>
+            </m:r>
+          </m:e>
+          <m:sub>
+            <m:r>
+              <w:rPr>
+                <w:rFonts w:ascii="Cambria Math" w:hAnsi="Cambria Math"/>
+                <w:noProof/>
+              </w:rPr>
+              <m:t>f</m:t>
+            </m:r>
+          </m:sub>
+        </m:sSub>
+        <m:r>
+          <w:rPr>
+            <w:rFonts w:ascii="Cambria Math" w:hAnsi="Cambria Math"/>
+            <w:noProof/>
+          </w:rPr>
+          <m:t>∝</m:t>
+        </m:r>
+        <m:sSub>
+          <m:sSubPr>
+            <m:ctrlPr>
+              <w:rPr>
+                <w:rFonts w:ascii="Cambria Math" w:hAnsi="Cambria Math"/>
+                <w:i/>
+                <w:noProof/>
+              </w:rPr>
+            </m:ctrlPr>
+          </m:sSubPr>
+          <m:e>
+            <m:r>
+              <w:rPr>
+                <w:rFonts w:ascii="Cambria Math" w:hAnsi="Cambria Math"/>
+                <w:noProof/>
+              </w:rPr>
+              <m:t>W</m:t>
+            </m:r>
+          </m:e>
+          <m:sub>
+            <m:r>
+              <w:rPr>
+                <w:rFonts w:ascii="Cambria Math" w:hAnsi="Cambria Math"/>
+                <w:noProof/>
+              </w:rPr>
+              <m:t>0</m:t>
+            </m:r>
+          </m:sub>
+        </m:sSub>
+      </m:oMath>
+      <w:r>
+        <w:rPr>
+          <w:rFonts w:eastAsiaTheme="minorEastAsia"/>
+          <w:noProof/>
+        </w:rPr>
+        <w:t xml:space="preserve">, dimodoché il rapporto </w:t>
+      </w:r>
+      <m:oMath>
+        <m:f>
+          <m:fPr>
+            <m:ctrlPr>
+              <w:rPr>
+                <w:rFonts w:ascii="Cambria Math" w:hAnsi="Cambria Math"/>
+                <w:i/>
+                <w:noProof/>
+              </w:rPr>
+            </m:ctrlPr>
+          </m:fPr>
+          <m:num>
+            <m:sSub>
+              <m:sSubPr>
+                <m:ctrlPr>
+                  <w:rPr>
+                    <w:rFonts w:ascii="Cambria Math" w:hAnsi="Cambria Math"/>
+                    <w:i/>
+                    <w:noProof/>
+                  </w:rPr>
+                </m:ctrlPr>
+              </m:sSubPr>
+              <m:e>
+                <m:r>
+                  <w:rPr>
+                    <w:rFonts w:ascii="Cambria Math" w:hAnsi="Cambria Math"/>
+                    <w:noProof/>
+                  </w:rPr>
+                  <m:t>W</m:t>
+                </m:r>
+              </m:e>
+              <m:sub>
+                <m:r>
+                  <w:rPr>
+                    <w:rFonts w:ascii="Cambria Math" w:hAnsi="Cambria Math"/>
+                    <w:noProof/>
+                  </w:rPr>
+                  <m:t>f</m:t>
+                </m:r>
+              </m:sub>
+            </m:sSub>
+          </m:num>
+          <m:den>
+            <m:sSub>
+              <m:sSubPr>
+                <m:ctrlPr>
+                  <w:rPr>
+                    <w:rFonts w:ascii="Cambria Math" w:hAnsi="Cambria Math"/>
+                    <w:i/>
+                    <w:noProof/>
+                  </w:rPr>
+                </m:ctrlPr>
+              </m:sSubPr>
+              <m:e>
+                <m:r>
+                  <w:rPr>
+                    <w:rFonts w:ascii="Cambria Math" w:hAnsi="Cambria Math"/>
+                    <w:noProof/>
+                  </w:rPr>
+                  <m:t>W</m:t>
+                </m:r>
+              </m:e>
+              <m:sub>
+                <m:r>
+                  <w:rPr>
+                    <w:rFonts w:ascii="Cambria Math" w:hAnsi="Cambria Math"/>
+                    <w:noProof/>
+                  </w:rPr>
+                  <m:t>0</m:t>
+                </m:r>
+              </m:sub>
+            </m:sSub>
+          </m:den>
+        </m:f>
+      </m:oMath>
+      <w:r>
+        <w:rPr>
+          <w:rFonts w:eastAsiaTheme="minorEastAsia"/>
+          <w:noProof/>
+        </w:rPr>
+        <w:t xml:space="preserve"> si possa ritenere costante. </w:t>
+      </w:r>
+    </w:p>
+    <w:p>
+      <w:pPr>
+        <w:rPr>
+          <w:noProof/>
+          <w:u w:val="single"/>
+        </w:rPr>
+      </w:pPr>
+      <w:r>
+        <w:rPr>
+          <w:rFonts w:eastAsiaTheme="minorEastAsia"/>
+          <w:noProof/>
+        </w:rPr>
+        <w:t>La FAA richiede 30 minuti di crociera aggiuntivi per aerei di aviazione generale (trovare il comma della CS25 corrispondente).</w:t>
+      </w:r>
+    </w:p>
+    <w:p>
+      <w:pPr>
+        <w:rPr>
+          <w:rFonts w:eastAsiaTheme="minorEastAsia"/>
+          <w:noProof/>
+        </w:rPr>
+      </w:pPr>
+      <w:r>
+        <w:rPr>
+          <w:noProof/>
+        </w:rPr>
+        <w:t xml:space="preserve">Raymer usa questi indici per le fasi di missione: 0 – start, 1 – warmup and takeoff, 2 – climb, 3 – cruise, 4 – loiter, 5 – land (ecco perché </w:t>
+      </w:r>
+      <m:oMath>
+        <m:sSub>
+          <m:sSubPr>
+            <m:ctrlPr>
+              <w:rPr>
+                <w:rFonts w:ascii="Cambria Math" w:hAnsi="Cambria Math"/>
+                <w:i/>
+                <w:noProof/>
+              </w:rPr>
+            </m:ctrlPr>
+          </m:sSubPr>
+          <m:e>
+            <m:r>
+              <w:rPr>
+                <w:rFonts w:ascii="Cambria Math" w:hAnsi="Cambria Math"/>
+                <w:noProof/>
+              </w:rPr>
+              <m:t>W</m:t>
+            </m:r>
+          </m:e>
+          <m:sub>
+            <m:r>
+              <w:rPr>
+                <w:rFonts w:ascii="Cambria Math" w:hAnsi="Cambria Math"/>
+                <w:noProof/>
+              </w:rPr>
+              <m:t>0</m:t>
+            </m:r>
+          </m:sub>
+        </m:sSub>
+      </m:oMath>
+      <w:r>
+        <w:rPr>
+          <w:rFonts w:eastAsiaTheme="minorEastAsia"/>
+          <w:noProof/>
+        </w:rPr>
+        <w:t xml:space="preserve"> è il peso al takeoff)</w:t>
+      </w:r>
+    </w:p>
+    <w:p>
+      <w:pPr>
+        <w:rPr>
+          <w:rFonts w:eastAsiaTheme="minorEastAsia"/>
+          <w:noProof/>
+        </w:rPr>
+      </w:pPr>
+      <w:r>
+        <w:rPr>
+          <w:noProof/>
+        </w:rPr>
+        <w:t>Mission segment weight fraction: peso dell’aereo a fine segmento / peso del</w:t>
+      </w:r>
+      <w:r>
+        <w:rPr>
+          <w:noProof/>
+        </w:rPr>
+        <w:t xml:space="preserve">l’aereo a inizio segmento. Se ho </w:t>
+      </w:r>
+      <m:oMath>
+        <m:r>
+          <w:rPr>
+            <w:rFonts w:ascii="Cambria Math" w:hAnsi="Cambria Math"/>
+            <w:noProof/>
+          </w:rPr>
+          <m:t>x</m:t>
+        </m:r>
+      </m:oMath>
+      <w:r>
+        <w:rPr>
+          <w:rFonts w:eastAsiaTheme="minorEastAsia"/>
+          <w:noProof/>
+        </w:rPr>
+        <w:t xml:space="preserve"> segmenti allora </w:t>
+      </w:r>
+      <m:oMath>
+        <m:nary>
+          <m:naryPr>
+            <m:chr m:val="∏"/>
+            <m:supHide m:val="1"/>
+            <m:ctrlPr>
+              <w:rPr>
+                <w:rFonts w:ascii="Cambria Math" w:eastAsiaTheme="minorEastAsia" w:hAnsi="Cambria Math"/>
+                <w:i/>
+                <w:noProof/>
+              </w:rPr>
+            </m:ctrlPr>
+          </m:naryPr>
+          <m:sub>
+            <m:r>
+              <w:rPr>
+                <w:rFonts w:ascii="Cambria Math" w:eastAsiaTheme="minorEastAsia" w:hAnsi="Cambria Math"/>
+                <w:noProof/>
+              </w:rPr>
+              <m:t>i</m:t>
+            </m:r>
+          </m:sub>
+          <m:sup/>
+          <m:e>
+            <m:sSub>
+              <m:sSubPr>
+                <m:ctrlPr>
+                  <w:rPr>
+                    <w:rFonts w:ascii="Cambria Math" w:eastAsiaTheme="minorEastAsia" w:hAnsi="Cambria Math"/>
+                    <w:i/>
+                    <w:noProof/>
+                  </w:rPr>
+                </m:ctrlPr>
+              </m:sSubPr>
+              <m:e>
+                <m:r>
+                  <w:rPr>
+                    <w:rFonts w:ascii="Cambria Math" w:eastAsiaTheme="minorEastAsia" w:hAnsi="Cambria Math"/>
+                    <w:noProof/>
+                  </w:rPr>
+                  <m:t>W</m:t>
+                </m:r>
+              </m:e>
+              <m:sub>
+                <m:r>
+                  <w:rPr>
+                    <w:rFonts w:ascii="Cambria Math" w:eastAsiaTheme="minorEastAsia" w:hAnsi="Cambria Math"/>
+                    <w:noProof/>
+                  </w:rPr>
+                  <m:t>i</m:t>
+                </m:r>
+              </m:sub>
+            </m:sSub>
+          </m:e>
+        </m:nary>
+      </m:oMath>
+      <w:r>
+        <w:rPr>
+          <w:rFonts w:eastAsiaTheme="minorEastAsia"/>
+          <w:noProof/>
+        </w:rPr>
+        <w:t xml:space="preserve"> fornisce </w:t>
+      </w:r>
+      <m:oMath>
+        <m:sSub>
+          <m:sSubPr>
+            <m:ctrlPr>
+              <w:rPr>
+                <w:rFonts w:ascii="Cambria Math" w:eastAsiaTheme="minorEastAsia" w:hAnsi="Cambria Math"/>
+                <w:i/>
+                <w:noProof/>
+              </w:rPr>
+            </m:ctrlPr>
+          </m:sSubPr>
+          <m:e>
+            <m:r>
+              <w:rPr>
+                <w:rFonts w:ascii="Cambria Math" w:eastAsiaTheme="minorEastAsia" w:hAnsi="Cambria Math"/>
+                <w:noProof/>
+              </w:rPr>
+              <m:t>W</m:t>
+            </m:r>
+          </m:e>
+          <m:sub>
+            <m:r>
+              <w:rPr>
+                <w:rFonts w:ascii="Cambria Math" w:eastAsiaTheme="minorEastAsia" w:hAnsi="Cambria Math"/>
+                <w:noProof/>
+              </w:rPr>
+              <m:t>x</m:t>
+            </m:r>
+          </m:sub>
+        </m:sSub>
+        <m:r>
+          <w:rPr>
+            <w:rFonts w:ascii="Cambria Math" w:eastAsiaTheme="minorEastAsia" w:hAnsi="Cambria Math"/>
+            <w:noProof/>
+          </w:rPr>
+          <m:t>/</m:t>
+        </m:r>
+        <m:sSub>
+          <m:sSubPr>
+            <m:ctrlPr>
+              <w:rPr>
+                <w:rFonts w:ascii="Cambria Math" w:eastAsiaTheme="minorEastAsia" w:hAnsi="Cambria Math"/>
+                <w:i/>
+                <w:noProof/>
+              </w:rPr>
+            </m:ctrlPr>
+          </m:sSubPr>
+          <m:e>
+            <m:r>
+              <w:rPr>
+                <w:rFonts w:ascii="Cambria Math" w:eastAsiaTheme="minorEastAsia" w:hAnsi="Cambria Math"/>
+                <w:noProof/>
+              </w:rPr>
+              <m:t>W</m:t>
+            </m:r>
+          </m:e>
+          <m:sub>
+            <m:r>
+              <w:rPr>
+                <w:rFonts w:ascii="Cambria Math" w:eastAsiaTheme="minorEastAsia" w:hAnsi="Cambria Math"/>
+                <w:noProof/>
+              </w:rPr>
+              <m:t>0</m:t>
+            </m:r>
+          </m:sub>
+        </m:sSub>
+      </m:oMath>
+    </w:p>
+    <w:p>
+      <w:pPr>
+        <w:rPr>
+          <w:rFonts w:eastAsiaTheme="minorEastAsia"/>
+          <w:noProof/>
+        </w:rPr>
+      </w:pPr>
+      <w:r>
+        <w:rPr>
+          <w:noProof/>
+        </w:rPr>
+        <w:drawing>
+          <wp:anchor distT="0" distB="0" distL="114300" distR="114300" simplePos="0" relativeHeight="251660288" behindDoc="0" locked="0" layoutInCell="1" allowOverlap="1" wp14:anchorId="1B609627" wp14:editId="636D2045">
+            <wp:simplePos x="0" y="0"/>
+            <wp:positionH relativeFrom="column">
+              <wp:posOffset>1751753</wp:posOffset>
+            </wp:positionH>
+            <wp:positionV relativeFrom="paragraph">
+              <wp:posOffset>450004</wp:posOffset>
+            </wp:positionV>
+            <wp:extent cx="2785110" cy="1303020"/>
+            <wp:effectExtent l="0" t="0" r="0" b="0"/>
+            <wp:wrapTopAndBottom/>
+            <wp:docPr id="4" name="Immagine 4"/>
+            <wp:cNvGraphicFramePr>
+              <a:graphicFrameLocks xmlns:a="http://schemas.openxmlformats.org/drawingml/2006/main" noChangeAspect="1"/>
+            </wp:cNvGraphicFramePr>
+            <a:graphic xmlns:a="http://schemas.openxmlformats.org/drawingml/2006/main">
+              <a:graphicData uri="http://schemas.openxmlformats.org/drawingml/2006/picture">
+                <pic:pic xmlns:pic="http://schemas.openxmlformats.org/drawingml/2006/picture">
+                  <pic:nvPicPr>
+                    <pic:cNvPr id="1" name=""/>
+                    <pic:cNvPicPr/>
+                  </pic:nvPicPr>
+                  <pic:blipFill>
+                    <a:blip r:embed="rId7">
+                      <a:extLst>
+                        <a:ext uri="{28A0092B-C50C-407E-A947-70E740481C1C}">
+                          <a14:useLocalDpi xmlns:a14="http://schemas.microsoft.com/office/drawing/2010/main" val="0"/>
+                        </a:ext>
+                      </a:extLst>
+                    </a:blip>
+                    <a:stretch>
+                      <a:fillRect/>
+                    </a:stretch>
+                  </pic:blipFill>
+                  <pic:spPr>
+                    <a:xfrm>
+                      <a:off x="0" y="0"/>
+                      <a:ext cx="2785110" cy="1303020"/>
+                    </a:xfrm>
+                    <a:prstGeom prst="rect">
+                      <a:avLst/>
+                    </a:prstGeom>
+                  </pic:spPr>
+                </pic:pic>
+              </a:graphicData>
+            </a:graphic>
+            <wp14:sizeRelH relativeFrom="margin">
+              <wp14:pctWidth>0</wp14:pctWidth>
+            </wp14:sizeRelH>
+            <wp14:sizeRelV relativeFrom="margin">
+              <wp14:pctHeight>0</wp14:pctHeight>
+            </wp14:sizeRelV>
+          </wp:anchor>
+        </w:drawing>
+      </w:r>
+      <w:r>
+        <w:rPr>
+          <w:rFonts w:eastAsiaTheme="minorEastAsia"/>
+          <w:noProof/>
+        </w:rPr>
+        <w:t xml:space="preserve">Statisticamente i rapporti </w:t>
+      </w:r>
+      <m:oMath>
+        <m:f>
+          <m:fPr>
+            <m:ctrlPr>
+              <w:rPr>
+                <w:rFonts w:ascii="Cambria Math" w:eastAsiaTheme="minorEastAsia" w:hAnsi="Cambria Math"/>
+                <w:i/>
+                <w:noProof/>
+              </w:rPr>
+            </m:ctrlPr>
+          </m:fPr>
+          <m:num>
+            <m:sSub>
+              <m:sSubPr>
+                <m:ctrlPr>
+                  <w:rPr>
+                    <w:rFonts w:ascii="Cambria Math" w:eastAsiaTheme="minorEastAsia" w:hAnsi="Cambria Math"/>
+                    <w:i/>
+                    <w:noProof/>
+                  </w:rPr>
+                </m:ctrlPr>
+              </m:sSubPr>
+              <m:e>
+                <m:r>
+                  <w:rPr>
+                    <w:rFonts w:ascii="Cambria Math" w:eastAsiaTheme="minorEastAsia" w:hAnsi="Cambria Math"/>
+                    <w:noProof/>
+                  </w:rPr>
+                  <m:t>W</m:t>
+                </m:r>
+              </m:e>
+              <m:sub>
+                <m:r>
+                  <w:rPr>
+                    <w:rFonts w:ascii="Cambria Math" w:eastAsiaTheme="minorEastAsia" w:hAnsi="Cambria Math"/>
+                    <w:noProof/>
+                  </w:rPr>
+                  <m:t>i</m:t>
+                </m:r>
+              </m:sub>
+            </m:sSub>
+            <m:ctrlPr>
+              <w:rPr>
+                <w:rFonts w:ascii="Cambria Math" w:hAnsi="Cambria Math"/>
+                <w:i/>
+                <w:noProof/>
+              </w:rPr>
+            </m:ctrlPr>
+          </m:num>
+          <m:den>
+            <m:sSub>
+              <m:sSubPr>
+                <m:ctrlPr>
+                  <w:rPr>
+                    <w:rFonts w:ascii="Cambria Math" w:hAnsi="Cambria Math"/>
+                    <w:i/>
+                    <w:noProof/>
+                  </w:rPr>
+                </m:ctrlPr>
+              </m:sSubPr>
+              <m:e>
+                <m:r>
+                  <w:rPr>
+                    <w:rFonts w:ascii="Cambria Math" w:hAnsi="Cambria Math"/>
+                    <w:noProof/>
+                  </w:rPr>
+                  <m:t>W</m:t>
+                </m:r>
+              </m:e>
+              <m:sub>
+                <m:r>
+                  <w:rPr>
+                    <w:rFonts w:ascii="Cambria Math" w:hAnsi="Cambria Math"/>
+                    <w:noProof/>
+                  </w:rPr>
+                  <m:t>i-1</m:t>
+                </m:r>
+              </m:sub>
+            </m:sSub>
+            <m:r>
+              <w:rPr>
+                <w:rFonts w:ascii="Cambria Math" w:hAnsi="Cambria Math"/>
+                <w:noProof/>
+              </w:rPr>
+              <m:t xml:space="preserve"> </m:t>
+            </m:r>
+          </m:den>
+        </m:f>
+        <m:r>
+          <w:rPr>
+            <w:rFonts w:ascii="Cambria Math" w:eastAsiaTheme="minorEastAsia" w:hAnsi="Cambria Math"/>
+            <w:noProof/>
+          </w:rPr>
+          <m:t xml:space="preserve"> </m:t>
+        </m:r>
+      </m:oMath>
+      <w:r>
+        <w:rPr>
+          <w:rFonts w:eastAsiaTheme="minorEastAsia"/>
+          <w:noProof/>
+        </w:rPr>
+        <w:t>per le fasi di Warmup and takeoff, Climb, Landing è fissato</w:t>
+      </w:r>
+    </w:p>
+    <w:p>
+      <w:pPr>
+        <w:rPr>
+          <w:rFonts w:eastAsiaTheme="minorEastAsia"/>
+          <w:noProof/>
+        </w:rPr>
+      </w:pPr>
+      <w:r>
+        <w:rPr>
+          <w:rFonts w:eastAsiaTheme="minorEastAsia"/>
+          <w:noProof/>
+        </w:rPr>
         <w:lastRenderedPageBreak/>
-        <w:t xml:space="preserve">l’alettone sia sbagliata e che occorre una superficie maggiore; a quel punto torna dal designer e trovano una soluzione che non implichi altre variazioni </w:t>
-      </w:r>
-      <w:r>
-        <w:t xml:space="preserve">troppo onerose per </w:t>
-      </w:r>
-      <w:r>
-        <w:t>altre aree</w:t>
-      </w:r>
-      <w:r>
-        <w:t xml:space="preserve">, e.g., </w:t>
-      </w:r>
-      <w:r>
-        <w:t>aerodinamica)</w:t>
-      </w:r>
-      <w:r>
-        <w:t>. Alla fine di questo processo si può passare alla fase di Preliminary Design.</w:t>
-      </w:r>
-    </w:p>
-    <w:p>
-      <w:pPr>
+        <w:t>Stiamo ignorando la fase di discesa prima del landing che assumiamo sia paragonabile alla crociera in termini di consumi.</w:t>
+      </w:r>
+    </w:p>
+    <w:p>
+      <w:pPr>
+        <w:rPr>
+          <w:rFonts w:eastAsiaTheme="minorEastAsia"/>
+          <w:noProof/>
+        </w:rPr>
+      </w:pPr>
+      <w:r>
+        <w:rPr>
+          <w:rFonts w:eastAsiaTheme="minorEastAsia"/>
+          <w:noProof/>
+        </w:rPr>
+        <w:t xml:space="preserve">Il rapporto </w:t>
+      </w:r>
+      <m:oMath>
+        <m:f>
+          <m:fPr>
+            <m:ctrlPr>
+              <w:rPr>
+                <w:rFonts w:ascii="Cambria Math" w:eastAsiaTheme="minorEastAsia" w:hAnsi="Cambria Math"/>
+                <w:i/>
+                <w:noProof/>
+              </w:rPr>
+            </m:ctrlPr>
+          </m:fPr>
+          <m:num>
+            <m:sSub>
+              <m:sSubPr>
+                <m:ctrlPr>
+                  <w:rPr>
+                    <w:rFonts w:ascii="Cambria Math" w:eastAsiaTheme="minorEastAsia" w:hAnsi="Cambria Math"/>
+                    <w:i/>
+                    <w:noProof/>
+                  </w:rPr>
+                </m:ctrlPr>
+              </m:sSubPr>
+              <m:e>
+                <m:r>
+                  <w:rPr>
+                    <w:rFonts w:ascii="Cambria Math" w:eastAsiaTheme="minorEastAsia" w:hAnsi="Cambria Math"/>
+                    <w:noProof/>
+                  </w:rPr>
+                  <m:t>W</m:t>
+                </m:r>
+              </m:e>
+              <m:sub>
+                <m:r>
+                  <w:rPr>
+                    <w:rFonts w:ascii="Cambria Math" w:eastAsiaTheme="minorEastAsia" w:hAnsi="Cambria Math"/>
+                    <w:noProof/>
+                  </w:rPr>
+                  <m:t>i</m:t>
+                </m:r>
+              </m:sub>
+            </m:sSub>
+            <m:ctrlPr>
+              <w:rPr>
+                <w:rFonts w:ascii="Cambria Math" w:hAnsi="Cambria Math"/>
+                <w:i/>
+                <w:noProof/>
+              </w:rPr>
+            </m:ctrlPr>
+          </m:num>
+          <m:den>
+            <m:sSub>
+              <m:sSubPr>
+                <m:ctrlPr>
+                  <w:rPr>
+                    <w:rFonts w:ascii="Cambria Math" w:hAnsi="Cambria Math"/>
+                    <w:i/>
+                    <w:noProof/>
+                  </w:rPr>
+                </m:ctrlPr>
+              </m:sSubPr>
+              <m:e>
+                <m:r>
+                  <w:rPr>
+                    <w:rFonts w:ascii="Cambria Math" w:hAnsi="Cambria Math"/>
+                    <w:noProof/>
+                  </w:rPr>
+                  <m:t>W</m:t>
+                </m:r>
+              </m:e>
+              <m:sub>
+                <m:r>
+                  <w:rPr>
+                    <w:rFonts w:ascii="Cambria Math" w:hAnsi="Cambria Math"/>
+                    <w:noProof/>
+                  </w:rPr>
+                  <m:t>i-1</m:t>
+                </m:r>
+              </m:sub>
+            </m:sSub>
+            <m:r>
+              <w:rPr>
+                <w:rFonts w:ascii="Cambria Math" w:hAnsi="Cambria Math"/>
+                <w:noProof/>
+              </w:rPr>
+              <m:t xml:space="preserve"> </m:t>
+            </m:r>
+          </m:den>
+        </m:f>
+      </m:oMath>
+      <w:r>
+        <w:rPr>
+          <w:rFonts w:eastAsiaTheme="minorEastAsia"/>
+          <w:noProof/>
+        </w:rPr>
+        <w:t xml:space="preserve"> per la fase di crociera si determina ricorrendo all’equazione di Breguet:</w:t>
+      </w:r>
+    </w:p>
+    <w:p>
+      <w:pPr>
+        <w:rPr>
+          <w:rFonts w:eastAsiaTheme="minorEastAsia"/>
+          <w:noProof/>
+        </w:rPr>
+      </w:pPr>
+      <m:oMathPara>
+        <m:oMath>
+          <m:r>
+            <w:rPr>
+              <w:rFonts w:ascii="Cambria Math" w:eastAsiaTheme="minorEastAsia" w:hAnsi="Cambria Math"/>
+              <w:noProof/>
+            </w:rPr>
+            <m:t>R=</m:t>
+          </m:r>
+          <m:f>
+            <m:fPr>
+              <m:ctrlPr>
+                <w:rPr>
+                  <w:rFonts w:ascii="Cambria Math" w:eastAsiaTheme="minorEastAsia" w:hAnsi="Cambria Math"/>
+                  <w:i/>
+                  <w:noProof/>
+                </w:rPr>
+              </m:ctrlPr>
+            </m:fPr>
+            <m:num>
+              <m:r>
+                <w:rPr>
+                  <w:rFonts w:ascii="Cambria Math" w:eastAsiaTheme="minorEastAsia" w:hAnsi="Cambria Math"/>
+                  <w:noProof/>
+                </w:rPr>
+                <m:t>V</m:t>
+              </m:r>
+            </m:num>
+            <m:den>
+              <m:r>
+                <w:rPr>
+                  <w:rFonts w:ascii="Cambria Math" w:eastAsiaTheme="minorEastAsia" w:hAnsi="Cambria Math"/>
+                  <w:noProof/>
+                </w:rPr>
+                <m:t>SFC</m:t>
+              </m:r>
+            </m:den>
+          </m:f>
+          <m:r>
+            <w:rPr>
+              <w:rFonts w:ascii="Cambria Math" w:eastAsiaTheme="minorEastAsia" w:hAnsi="Cambria Math"/>
+              <w:noProof/>
+            </w:rPr>
+            <m:t>E</m:t>
+          </m:r>
+          <m:func>
+            <m:funcPr>
+              <m:ctrlPr>
+                <w:rPr>
+                  <w:rFonts w:ascii="Cambria Math" w:eastAsiaTheme="minorEastAsia" w:hAnsi="Cambria Math"/>
+                  <w:i/>
+                  <w:noProof/>
+                </w:rPr>
+              </m:ctrlPr>
+            </m:funcPr>
+            <m:fName>
+              <m:r>
+                <m:rPr>
+                  <m:sty m:val="p"/>
+                </m:rPr>
+                <w:rPr>
+                  <w:rFonts w:ascii="Cambria Math" w:eastAsiaTheme="minorEastAsia" w:hAnsi="Cambria Math"/>
+                  <w:noProof/>
+                </w:rPr>
+                <m:t>ln</m:t>
+              </m:r>
+            </m:fName>
+            <m:e>
+              <m:d>
+                <m:dPr>
+                  <m:ctrlPr>
+                    <w:rPr>
+                      <w:rFonts w:ascii="Cambria Math" w:eastAsiaTheme="minorEastAsia" w:hAnsi="Cambria Math"/>
+                      <w:i/>
+                      <w:noProof/>
+                    </w:rPr>
+                  </m:ctrlPr>
+                </m:dPr>
+                <m:e>
+                  <m:f>
+                    <m:fPr>
+                      <m:ctrlPr>
+                        <w:rPr>
+                          <w:rFonts w:ascii="Cambria Math" w:eastAsiaTheme="minorEastAsia" w:hAnsi="Cambria Math"/>
+                          <w:i/>
+                          <w:noProof/>
+                        </w:rPr>
+                      </m:ctrlPr>
+                    </m:fPr>
+                    <m:num>
+                      <m:sSub>
+                        <m:sSubPr>
+                          <m:ctrlPr>
+                            <w:rPr>
+                              <w:rFonts w:ascii="Cambria Math" w:eastAsiaTheme="minorEastAsia" w:hAnsi="Cambria Math"/>
+                              <w:i/>
+                              <w:noProof/>
+                            </w:rPr>
+                          </m:ctrlPr>
+                        </m:sSubPr>
+                        <m:e>
+                          <m:r>
+                            <w:rPr>
+                              <w:rFonts w:ascii="Cambria Math" w:eastAsiaTheme="minorEastAsia" w:hAnsi="Cambria Math"/>
+                              <w:noProof/>
+                            </w:rPr>
+                            <m:t>W</m:t>
+                          </m:r>
+                        </m:e>
+                        <m:sub>
+                          <m:r>
+                            <w:rPr>
+                              <w:rFonts w:ascii="Cambria Math" w:eastAsiaTheme="minorEastAsia" w:hAnsi="Cambria Math"/>
+                              <w:noProof/>
+                            </w:rPr>
+                            <m:t>i</m:t>
+                          </m:r>
+                          <m:r>
+                            <w:rPr>
+                              <w:rFonts w:ascii="Cambria Math" w:eastAsiaTheme="minorEastAsia" w:hAnsi="Cambria Math"/>
+                              <w:noProof/>
+                            </w:rPr>
+                            <m:t>-1</m:t>
+                          </m:r>
+                        </m:sub>
+                      </m:sSub>
+                      <m:ctrlPr>
+                        <w:rPr>
+                          <w:rFonts w:ascii="Cambria Math" w:hAnsi="Cambria Math"/>
+                          <w:i/>
+                          <w:noProof/>
+                        </w:rPr>
+                      </m:ctrlPr>
+                    </m:num>
+                    <m:den>
+                      <m:sSub>
+                        <m:sSubPr>
+                          <m:ctrlPr>
+                            <w:rPr>
+                              <w:rFonts w:ascii="Cambria Math" w:hAnsi="Cambria Math"/>
+                              <w:i/>
+                              <w:noProof/>
+                            </w:rPr>
+                          </m:ctrlPr>
+                        </m:sSubPr>
+                        <m:e>
+                          <m:r>
+                            <w:rPr>
+                              <w:rFonts w:ascii="Cambria Math" w:hAnsi="Cambria Math"/>
+                              <w:noProof/>
+                            </w:rPr>
+                            <m:t>W</m:t>
+                          </m:r>
+                        </m:e>
+                        <m:sub>
+                          <m:r>
+                            <w:rPr>
+                              <w:rFonts w:ascii="Cambria Math" w:hAnsi="Cambria Math"/>
+                              <w:noProof/>
+                            </w:rPr>
+                            <m:t>i</m:t>
+                          </m:r>
+                        </m:sub>
+                      </m:sSub>
+                      <m:r>
+                        <w:rPr>
+                          <w:rFonts w:ascii="Cambria Math" w:hAnsi="Cambria Math"/>
+                          <w:noProof/>
+                        </w:rPr>
+                        <m:t xml:space="preserve"> </m:t>
+                      </m:r>
+                    </m:den>
+                  </m:f>
+                </m:e>
+              </m:d>
+            </m:e>
+          </m:func>
+          <m:r>
+            <w:rPr>
+              <w:rFonts w:ascii="Cambria Math" w:eastAsiaTheme="minorEastAsia" w:hAnsi="Cambria Math"/>
+              <w:noProof/>
+            </w:rPr>
+            <m:t xml:space="preserve">→ </m:t>
+          </m:r>
+          <m:f>
+            <m:fPr>
+              <m:ctrlPr>
+                <w:rPr>
+                  <w:rFonts w:ascii="Cambria Math" w:eastAsiaTheme="minorEastAsia" w:hAnsi="Cambria Math"/>
+                  <w:i/>
+                  <w:noProof/>
+                </w:rPr>
+              </m:ctrlPr>
+            </m:fPr>
+            <m:num>
+              <m:sSub>
+                <m:sSubPr>
+                  <m:ctrlPr>
+                    <w:rPr>
+                      <w:rFonts w:ascii="Cambria Math" w:eastAsiaTheme="minorEastAsia" w:hAnsi="Cambria Math"/>
+                      <w:i/>
+                      <w:noProof/>
+                    </w:rPr>
+                  </m:ctrlPr>
+                </m:sSubPr>
+                <m:e>
+                  <m:r>
+                    <w:rPr>
+                      <w:rFonts w:ascii="Cambria Math" w:eastAsiaTheme="minorEastAsia" w:hAnsi="Cambria Math"/>
+                      <w:noProof/>
+                    </w:rPr>
+                    <m:t>W</m:t>
+                  </m:r>
+                </m:e>
+                <m:sub>
+                  <m:r>
+                    <w:rPr>
+                      <w:rFonts w:ascii="Cambria Math" w:eastAsiaTheme="minorEastAsia" w:hAnsi="Cambria Math"/>
+                      <w:noProof/>
+                    </w:rPr>
+                    <m:t>i</m:t>
+                  </m:r>
+                </m:sub>
+              </m:sSub>
+              <m:ctrlPr>
+                <w:rPr>
+                  <w:rFonts w:ascii="Cambria Math" w:hAnsi="Cambria Math"/>
+                  <w:i/>
+                  <w:noProof/>
+                </w:rPr>
+              </m:ctrlPr>
+            </m:num>
+            <m:den>
+              <m:sSub>
+                <m:sSubPr>
+                  <m:ctrlPr>
+                    <w:rPr>
+                      <w:rFonts w:ascii="Cambria Math" w:hAnsi="Cambria Math"/>
+                      <w:i/>
+                      <w:noProof/>
+                    </w:rPr>
+                  </m:ctrlPr>
+                </m:sSubPr>
+                <m:e>
+                  <m:r>
+                    <w:rPr>
+                      <w:rFonts w:ascii="Cambria Math" w:hAnsi="Cambria Math"/>
+                      <w:noProof/>
+                    </w:rPr>
+                    <m:t>W</m:t>
+                  </m:r>
+                </m:e>
+                <m:sub>
+                  <m:r>
+                    <w:rPr>
+                      <w:rFonts w:ascii="Cambria Math" w:hAnsi="Cambria Math"/>
+                      <w:noProof/>
+                    </w:rPr>
+                    <m:t>i-1</m:t>
+                  </m:r>
+                </m:sub>
+              </m:sSub>
+              <m:r>
+                <w:rPr>
+                  <w:rFonts w:ascii="Cambria Math" w:hAnsi="Cambria Math"/>
+                  <w:noProof/>
+                </w:rPr>
+                <m:t xml:space="preserve"> </m:t>
+              </m:r>
+            </m:den>
+          </m:f>
+          <m:r>
+            <w:rPr>
+              <w:rFonts w:ascii="Cambria Math" w:eastAsiaTheme="minorEastAsia" w:hAnsi="Cambria Math"/>
+              <w:noProof/>
+            </w:rPr>
+            <m:t>=</m:t>
+          </m:r>
+          <m:func>
+            <m:funcPr>
+              <m:ctrlPr>
+                <w:rPr>
+                  <w:rFonts w:ascii="Cambria Math" w:eastAsiaTheme="minorEastAsia" w:hAnsi="Cambria Math"/>
+                  <w:i/>
+                  <w:noProof/>
+                </w:rPr>
+              </m:ctrlPr>
+            </m:funcPr>
+            <m:fName>
+              <m:r>
+                <m:rPr>
+                  <m:sty m:val="p"/>
+                </m:rPr>
+                <w:rPr>
+                  <w:rFonts w:ascii="Cambria Math" w:eastAsiaTheme="minorEastAsia" w:hAnsi="Cambria Math"/>
+                  <w:noProof/>
+                </w:rPr>
+                <m:t>exp</m:t>
+              </m:r>
+            </m:fName>
+            <m:e>
+              <m:d>
+                <m:dPr>
+                  <m:ctrlPr>
+                    <w:rPr>
+                      <w:rFonts w:ascii="Cambria Math" w:eastAsiaTheme="minorEastAsia" w:hAnsi="Cambria Math"/>
+                      <w:i/>
+                      <w:noProof/>
+                    </w:rPr>
+                  </m:ctrlPr>
+                </m:dPr>
+                <m:e>
+                  <m:r>
+                    <w:rPr>
+                      <w:rFonts w:ascii="Cambria Math" w:eastAsiaTheme="minorEastAsia" w:hAnsi="Cambria Math"/>
+                      <w:noProof/>
+                    </w:rPr>
+                    <m:t>-</m:t>
+                  </m:r>
+                  <m:f>
+                    <m:fPr>
+                      <m:ctrlPr>
+                        <w:rPr>
+                          <w:rFonts w:ascii="Cambria Math" w:eastAsiaTheme="minorEastAsia" w:hAnsi="Cambria Math"/>
+                          <w:i/>
+                          <w:noProof/>
+                        </w:rPr>
+                      </m:ctrlPr>
+                    </m:fPr>
+                    <m:num>
+                      <m:r>
+                        <w:rPr>
+                          <w:rFonts w:ascii="Cambria Math" w:eastAsiaTheme="minorEastAsia" w:hAnsi="Cambria Math"/>
+                          <w:noProof/>
+                        </w:rPr>
+                        <m:t>R ⋅SFC</m:t>
+                      </m:r>
+                    </m:num>
+                    <m:den>
+                      <m:r>
+                        <w:rPr>
+                          <w:rFonts w:ascii="Cambria Math" w:eastAsiaTheme="minorEastAsia" w:hAnsi="Cambria Math"/>
+                          <w:noProof/>
+                        </w:rPr>
+                        <m:t>VE</m:t>
+                      </m:r>
+                    </m:den>
+                  </m:f>
+                  <m:r>
+                    <w:rPr>
+                      <w:rFonts w:ascii="Cambria Math" w:eastAsiaTheme="minorEastAsia" w:hAnsi="Cambria Math"/>
+                      <w:noProof/>
+                    </w:rPr>
+                    <m:t xml:space="preserve"> </m:t>
+                  </m:r>
+                </m:e>
+              </m:d>
+            </m:e>
+          </m:func>
+        </m:oMath>
+      </m:oMathPara>
+    </w:p>
+    <w:p>
+      <w:pPr>
+        <w:rPr>
+          <w:noProof/>
+        </w:rPr>
+      </w:pPr>
+      <w:r>
+        <w:rPr>
+          <w:noProof/>
+        </w:rPr>
+        <w:t>Dove R è il range, E l’efficienza aerodinamica</w:t>
+      </w:r>
+      <w:r>
+        <w:rPr>
+          <w:noProof/>
+        </w:rPr>
+        <w:t>, V la velocità di crociera.</w:t>
+      </w:r>
+    </w:p>
+    <w:p>
+      <w:pPr>
+        <w:rPr>
+          <w:noProof/>
+        </w:rPr>
+      </w:pPr>
+      <w:r>
+        <w:rPr>
+          <w:noProof/>
+        </w:rPr>
+        <w:t>Non consideriamo fasi di Loitering.</w:t>
+      </w:r>
+    </w:p>
+    <w:p>
+      <w:pPr>
+        <w:rPr>
+          <w:b/>
+          <w:noProof/>
+        </w:rPr>
+      </w:pPr>
+      <w:r>
+        <w:rPr>
+          <w:rFonts w:eastAsiaTheme="minorEastAsia"/>
+          <w:noProof/>
+        </w:rPr>
+        <w:drawing>
+          <wp:anchor distT="0" distB="0" distL="114300" distR="114300" simplePos="0" relativeHeight="251663360" behindDoc="0" locked="0" layoutInCell="1" allowOverlap="1" wp14:anchorId="679ADF7C" wp14:editId="3B7C818D">
+            <wp:simplePos x="0" y="0"/>
+            <wp:positionH relativeFrom="column">
+              <wp:posOffset>1247125</wp:posOffset>
+            </wp:positionH>
+            <wp:positionV relativeFrom="paragraph">
+              <wp:posOffset>278514</wp:posOffset>
+            </wp:positionV>
+            <wp:extent cx="3563620" cy="2604770"/>
+            <wp:effectExtent l="0" t="0" r="0" b="5080"/>
+            <wp:wrapTopAndBottom/>
+            <wp:docPr id="3" name="Immagine 3"/>
+            <wp:cNvGraphicFramePr>
+              <a:graphicFrameLocks xmlns:a="http://schemas.openxmlformats.org/drawingml/2006/main" noChangeAspect="1"/>
+            </wp:cNvGraphicFramePr>
+            <a:graphic xmlns:a="http://schemas.openxmlformats.org/drawingml/2006/main">
+              <a:graphicData uri="http://schemas.openxmlformats.org/drawingml/2006/picture">
+                <pic:pic xmlns:pic="http://schemas.openxmlformats.org/drawingml/2006/picture">
+                  <pic:nvPicPr>
+                    <pic:cNvPr id="1" name=""/>
+                    <pic:cNvPicPr/>
+                  </pic:nvPicPr>
+                  <pic:blipFill>
+                    <a:blip r:embed="rId8">
+                      <a:extLst>
+                        <a:ext uri="{28A0092B-C50C-407E-A947-70E740481C1C}">
+                          <a14:useLocalDpi xmlns:a14="http://schemas.microsoft.com/office/drawing/2010/main" val="0"/>
+                        </a:ext>
+                      </a:extLst>
+                    </a:blip>
+                    <a:stretch>
+                      <a:fillRect/>
+                    </a:stretch>
+                  </pic:blipFill>
+                  <pic:spPr>
+                    <a:xfrm>
+                      <a:off x="0" y="0"/>
+                      <a:ext cx="3563620" cy="2604770"/>
+                    </a:xfrm>
+                    <a:prstGeom prst="rect">
+                      <a:avLst/>
+                    </a:prstGeom>
+                  </pic:spPr>
+                </pic:pic>
+              </a:graphicData>
+            </a:graphic>
+            <wp14:sizeRelH relativeFrom="margin">
+              <wp14:pctWidth>0</wp14:pctWidth>
+            </wp14:sizeRelH>
+            <wp14:sizeRelV relativeFrom="margin">
+              <wp14:pctHeight>0</wp14:pctHeight>
+            </wp14:sizeRelV>
+          </wp:anchor>
+        </w:drawing>
+      </w:r>
+      <w:r>
+        <w:rPr>
+          <w:b/>
+          <w:noProof/>
+        </w:rPr>
+        <w:t>Specific Fuel Consumption</w:t>
+      </w:r>
+    </w:p>
+    <w:p>
+      <w:pPr>
+        <w:rPr>
+          <w:noProof/>
+        </w:rPr>
+      </w:pPr>
+      <w:r>
+        <w:rPr>
+          <w:b/>
+          <w:noProof/>
+        </w:rPr>
+        <w:t>[</w:t>
+      </w:r>
+      <w:r>
+        <w:rPr>
+          <w:noProof/>
+        </w:rPr>
+        <w:t>kg di fuel per ora su kg di spinta</w:t>
+      </w:r>
+      <w:r>
+        <w:rPr>
+          <w:b/>
+          <w:noProof/>
+        </w:rPr>
+        <w:t xml:space="preserve">] </w:t>
+      </w:r>
+      <w:r>
+        <w:rPr>
+          <w:noProof/>
+        </w:rPr>
+        <w:t>(</w:t>
+      </w:r>
+      <w:r>
+        <w:rPr>
+          <w:noProof/>
+        </w:rPr>
+        <w:t>eh me lo scordo sempre</w:t>
+      </w:r>
+      <w:r>
+        <w:rPr>
+          <w:noProof/>
+        </w:rPr>
+        <w:t>)</w:t>
+      </w:r>
+    </w:p>
+    <w:p>
+      <w:pPr>
+        <w:rPr>
+          <w:noProof/>
+        </w:rPr>
+      </w:pPr>
+      <w:r>
+        <w:rPr>
+          <w:noProof/>
+        </w:rPr>
+        <w:t>Per un High-Byp</w:t>
+      </w:r>
+      <w:r>
+        <w:rPr>
+          <w:noProof/>
+        </w:rPr>
+        <w:t xml:space="preserve">ass Turbofan abbiamo SFC = 0.5 </w:t>
+      </w:r>
+      <w:r>
+        <w:rPr>
+          <w:noProof/>
+        </w:rPr>
+        <w:t>in crociera</w:t>
+      </w:r>
+    </w:p>
+    <w:p>
+      <w:pPr>
+        <w:rPr>
+          <w:b/>
+          <w:noProof/>
+        </w:rPr>
+      </w:pPr>
+      <w:r>
+        <w:rPr>
+          <w:b/>
+          <w:noProof/>
+        </w:rPr>
+        <w:t>Efficienza Aerodinamica</w:t>
+      </w:r>
+    </w:p>
+    <w:p>
+      <w:pPr>
+        <w:rPr>
+          <w:noProof/>
+        </w:rPr>
+      </w:pPr>
+      <w:r>
+        <w:rPr>
+          <w:rFonts w:eastAsiaTheme="minorEastAsia"/>
+          <w:noProof/>
+        </w:rPr>
+        <w:drawing>
+          <wp:anchor distT="0" distB="0" distL="114300" distR="114300" simplePos="0" relativeHeight="251664384" behindDoc="0" locked="0" layoutInCell="1" allowOverlap="1" wp14:anchorId="4AF7134A" wp14:editId="03ABC9DD">
+            <wp:simplePos x="0" y="0"/>
+            <wp:positionH relativeFrom="column">
+              <wp:posOffset>1691640</wp:posOffset>
+            </wp:positionH>
+            <wp:positionV relativeFrom="paragraph">
+              <wp:posOffset>378460</wp:posOffset>
+            </wp:positionV>
+            <wp:extent cx="3118485" cy="3072765"/>
+            <wp:effectExtent l="0" t="0" r="5715" b="0"/>
+            <wp:wrapTopAndBottom/>
+            <wp:docPr id="7" name="Immagine 7"/>
+            <wp:cNvGraphicFramePr>
+              <a:graphicFrameLocks xmlns:a="http://schemas.openxmlformats.org/drawingml/2006/main" noChangeAspect="1"/>
+            </wp:cNvGraphicFramePr>
+            <a:graphic xmlns:a="http://schemas.openxmlformats.org/drawingml/2006/main">
+              <a:graphicData uri="http://schemas.openxmlformats.org/drawingml/2006/picture">
+                <pic:pic xmlns:pic="http://schemas.openxmlformats.org/drawingml/2006/picture">
+                  <pic:nvPicPr>
+                    <pic:cNvPr id="1" name=""/>
+                    <pic:cNvPicPr/>
+                  </pic:nvPicPr>
+                  <pic:blipFill>
+                    <a:blip r:embed="rId9">
+                      <a:extLst>
+                        <a:ext uri="{28A0092B-C50C-407E-A947-70E740481C1C}">
+                          <a14:useLocalDpi xmlns:a14="http://schemas.microsoft.com/office/drawing/2010/main" val="0"/>
+                        </a:ext>
+                      </a:extLst>
+                    </a:blip>
+                    <a:stretch>
+                      <a:fillRect/>
+                    </a:stretch>
+                  </pic:blipFill>
+                  <pic:spPr>
+                    <a:xfrm>
+                      <a:off x="0" y="0"/>
+                      <a:ext cx="3118485" cy="3072765"/>
+                    </a:xfrm>
+                    <a:prstGeom prst="rect">
+                      <a:avLst/>
+                    </a:prstGeom>
+                  </pic:spPr>
+                </pic:pic>
+              </a:graphicData>
+            </a:graphic>
+            <wp14:sizeRelH relativeFrom="margin">
+              <wp14:pctWidth>0</wp14:pctWidth>
+            </wp14:sizeRelH>
+            <wp14:sizeRelV relativeFrom="margin">
+              <wp14:pctHeight>0</wp14:pctHeight>
+            </wp14:sizeRelV>
+          </wp:anchor>
+        </w:drawing>
+      </w:r>
+      <w:r>
+        <w:rPr>
+          <w:noProof/>
+        </w:rPr>
+        <w:t xml:space="preserve">A differenza dei parametri stimati finora, dipende molto dalla configurazione. </w:t>
+      </w:r>
+    </w:p>
+    <w:p>
+      <w:pPr>
+        <w:jc w:val="both"/>
+        <w:rPr>
+          <w:noProof/>
+        </w:rPr>
+      </w:pPr>
+      <w:r>
+        <w:rPr>
+          <w:noProof/>
+        </w:rPr>
+        <w:lastRenderedPageBreak/>
+        <w:t xml:space="preserve">A velocità subsoniche, dipende soprattutto da </w:t>
+      </w:r>
+      <w:r>
         <w:rPr>
           <w:noProof/>
           <w:u w:val="single"/>
         </w:rPr>
-      </w:pPr>
+        <w:t>Span alare</w:t>
+      </w:r>
+      <w:r>
+        <w:rPr>
+          <w:noProof/>
+        </w:rPr>
+        <w:t xml:space="preserve"> </w:t>
+      </w:r>
+      <w:r>
+        <w:rPr>
+          <w:noProof/>
+        </w:rPr>
+        <w:t xml:space="preserve">e </w:t>
+      </w:r>
+      <w:r>
+        <w:rPr>
+          <w:noProof/>
+          <w:u w:val="single"/>
+        </w:rPr>
+        <w:t>Superficie bagnata</w:t>
+      </w:r>
+      <w:r>
+        <w:rPr>
+          <w:noProof/>
+          <w:u w:val="single"/>
+        </w:rPr>
+        <w:t xml:space="preserve"> </w:t>
+      </w:r>
+      <w:r>
+        <w:rPr>
+          <w:noProof/>
+        </w:rPr>
+        <w:t>(i.e., da Aspect Ratio)</w:t>
+      </w:r>
+    </w:p>
+    <w:p>
+      <w:pPr>
+        <w:jc w:val="both"/>
+        <w:rPr>
+          <w:rFonts w:eastAsiaTheme="minorEastAsia"/>
+          <w:noProof/>
+        </w:rPr>
+      </w:pPr>
+      <w:r>
+        <w:rPr>
+          <w:noProof/>
+        </w:rPr>
+        <w:t xml:space="preserve">Nel volo in crociera la portanza </w:t>
+      </w:r>
+      <m:oMath>
+        <m:r>
+          <w:rPr>
+            <w:rFonts w:ascii="Cambria Math" w:eastAsiaTheme="minorEastAsia" w:hAnsi="Cambria Math"/>
+            <w:noProof/>
+          </w:rPr>
+          <m:t>L=W</m:t>
+        </m:r>
+      </m:oMath>
+      <w:r>
+        <w:rPr>
+          <w:rFonts w:eastAsiaTheme="minorEastAsia"/>
+          <w:noProof/>
+        </w:rPr>
+        <w:t xml:space="preserve"> è nota, quindi </w:t>
+      </w:r>
+      <m:oMath>
+        <m:r>
+          <w:rPr>
+            <w:rFonts w:ascii="Cambria Math" w:eastAsiaTheme="minorEastAsia" w:hAnsi="Cambria Math"/>
+            <w:noProof/>
+          </w:rPr>
+          <m:t>E</m:t>
+        </m:r>
+      </m:oMath>
+      <w:r>
+        <w:rPr>
+          <w:rFonts w:eastAsiaTheme="minorEastAsia"/>
+          <w:noProof/>
+        </w:rPr>
+        <w:t xml:space="preserve"> dipende solo dal Drag.</w:t>
+      </w:r>
+    </w:p>
+    <w:p>
+      <w:pPr>
+        <w:jc w:val="both"/>
+        <w:rPr>
+          <w:rFonts w:eastAsiaTheme="minorEastAsia"/>
+          <w:noProof/>
+        </w:rPr>
+      </w:pPr>
+      <w:r>
+        <w:rPr>
+          <w:rFonts w:eastAsiaTheme="minorEastAsia"/>
+          <w:noProof/>
+        </w:rPr>
+        <w:t xml:space="preserve">Una stima del Drag è data dal rapporto </w:t>
+      </w:r>
+      <m:oMath>
+        <m:f>
+          <m:fPr>
+            <m:ctrlPr>
+              <w:rPr>
+                <w:rFonts w:ascii="Cambria Math" w:eastAsiaTheme="minorEastAsia" w:hAnsi="Cambria Math"/>
+                <w:i/>
+                <w:noProof/>
+              </w:rPr>
+            </m:ctrlPr>
+          </m:fPr>
+          <m:num>
+            <m:sSub>
+              <m:sSubPr>
+                <m:ctrlPr>
+                  <w:rPr>
+                    <w:rFonts w:ascii="Cambria Math" w:eastAsiaTheme="minorEastAsia" w:hAnsi="Cambria Math"/>
+                    <w:i/>
+                    <w:noProof/>
+                  </w:rPr>
+                </m:ctrlPr>
+              </m:sSubPr>
+              <m:e>
+                <m:r>
+                  <w:rPr>
+                    <w:rFonts w:ascii="Cambria Math" w:eastAsiaTheme="minorEastAsia" w:hAnsi="Cambria Math"/>
+                    <w:noProof/>
+                  </w:rPr>
+                  <m:t>S</m:t>
+                </m:r>
+              </m:e>
+              <m:sub>
+                <m:r>
+                  <w:rPr>
+                    <w:rFonts w:ascii="Cambria Math" w:eastAsiaTheme="minorEastAsia" w:hAnsi="Cambria Math"/>
+                    <w:noProof/>
+                  </w:rPr>
+                  <m:t>wet</m:t>
+                </m:r>
+              </m:sub>
+            </m:sSub>
+            <m:ctrlPr>
+              <w:rPr>
+                <w:rFonts w:ascii="Cambria Math" w:hAnsi="Cambria Math"/>
+                <w:i/>
+                <w:noProof/>
+              </w:rPr>
+            </m:ctrlPr>
+          </m:num>
+          <m:den>
+            <m:sSub>
+              <m:sSubPr>
+                <m:ctrlPr>
+                  <w:rPr>
+                    <w:rFonts w:ascii="Cambria Math" w:hAnsi="Cambria Math"/>
+                    <w:i/>
+                    <w:noProof/>
+                  </w:rPr>
+                </m:ctrlPr>
+              </m:sSubPr>
+              <m:e>
+                <m:r>
+                  <w:rPr>
+                    <w:rFonts w:ascii="Cambria Math" w:hAnsi="Cambria Math"/>
+                    <w:noProof/>
+                  </w:rPr>
+                  <m:t>S</m:t>
+                </m:r>
+              </m:e>
+              <m:sub>
+                <m:r>
+                  <w:rPr>
+                    <w:rFonts w:ascii="Cambria Math" w:hAnsi="Cambria Math"/>
+                    <w:noProof/>
+                  </w:rPr>
+                  <m:t>wing</m:t>
+                </m:r>
+              </m:sub>
+            </m:sSub>
+            <m:r>
+              <w:rPr>
+                <w:rFonts w:ascii="Cambria Math" w:hAnsi="Cambria Math"/>
+                <w:noProof/>
+              </w:rPr>
+              <m:t xml:space="preserve"> </m:t>
+            </m:r>
+          </m:den>
+        </m:f>
+      </m:oMath>
+      <w:r>
+        <w:rPr>
+          <w:rFonts w:eastAsiaTheme="minorEastAsia"/>
+          <w:noProof/>
+        </w:rPr>
+        <w:t xml:space="preserve">, dove </w:t>
+      </w:r>
+      <m:oMath>
+        <m:sSub>
+          <m:sSubPr>
+            <m:ctrlPr>
+              <w:rPr>
+                <w:rFonts w:ascii="Cambria Math" w:eastAsiaTheme="minorEastAsia" w:hAnsi="Cambria Math"/>
+                <w:i/>
+                <w:noProof/>
+              </w:rPr>
+            </m:ctrlPr>
+          </m:sSubPr>
+          <m:e>
+            <m:r>
+              <w:rPr>
+                <w:rFonts w:ascii="Cambria Math" w:eastAsiaTheme="minorEastAsia" w:hAnsi="Cambria Math"/>
+                <w:noProof/>
+              </w:rPr>
+              <m:t>S</m:t>
+            </m:r>
+          </m:e>
+          <m:sub>
+            <m:r>
+              <w:rPr>
+                <w:rFonts w:ascii="Cambria Math" w:eastAsiaTheme="minorEastAsia" w:hAnsi="Cambria Math"/>
+                <w:noProof/>
+              </w:rPr>
+              <m:t>wet</m:t>
+            </m:r>
+          </m:sub>
+        </m:sSub>
+      </m:oMath>
+      <w:r>
+        <w:rPr>
+          <w:rFonts w:eastAsiaTheme="minorEastAsia"/>
+          <w:noProof/>
+        </w:rPr>
+        <w:t xml:space="preserve"> è la superficie bagnata, comprendente anche la fusoliera e la coda. È possibile definire anche un “Wetted aspect ratio” basato su di esso. </w:t>
+      </w:r>
+    </w:p>
+    <w:p>
+      <w:pPr>
+        <w:jc w:val="both"/>
+        <w:rPr>
+          <w:rFonts w:eastAsiaTheme="minorEastAsia"/>
+          <w:noProof/>
+        </w:rPr>
+      </w:pPr>
+      <w:r>
+        <w:rPr>
+          <w:rFonts w:eastAsiaTheme="minorEastAsia"/>
+          <w:noProof/>
+        </w:rPr>
+        <w:t>A questo punto può essere fatto  il “back of a napkin” sketch, all’interno del quale sono indicati: posizione delle ali, della/e coda/e, della fusoliera, dei motori, del payload, del carrello, dei tank, varie ed eventuali.</w:t>
+      </w:r>
+      <w:r>
+        <w:rPr>
+          <w:rFonts w:eastAsiaTheme="minorEastAsia"/>
+          <w:noProof/>
+        </w:rPr>
+        <w:t xml:space="preserve"> </w:t>
+      </w:r>
+    </w:p>
+    <w:p>
+      <w:pPr>
+        <w:jc w:val="both"/>
+        <w:rPr>
+          <w:rFonts w:eastAsiaTheme="minorEastAsia"/>
+          <w:noProof/>
+        </w:rPr>
+      </w:pPr>
+      <w:r>
+        <w:rPr>
+          <w:rFonts w:eastAsiaTheme="minorEastAsia"/>
+          <w:noProof/>
+        </w:rPr>
+        <w:drawing>
+          <wp:anchor distT="0" distB="0" distL="114300" distR="114300" simplePos="0" relativeHeight="251662336" behindDoc="0" locked="0" layoutInCell="1" allowOverlap="1" wp14:anchorId="39A51445" wp14:editId="0D0779EE">
+            <wp:simplePos x="0" y="0"/>
+            <wp:positionH relativeFrom="column">
+              <wp:posOffset>825559</wp:posOffset>
+            </wp:positionH>
+            <wp:positionV relativeFrom="paragraph">
+              <wp:posOffset>275176</wp:posOffset>
+            </wp:positionV>
+            <wp:extent cx="4183214" cy="3691467"/>
+            <wp:effectExtent l="0" t="0" r="8255" b="4445"/>
+            <wp:wrapTopAndBottom/>
+            <wp:docPr id="6" name="Immagine 6"/>
+            <wp:cNvGraphicFramePr>
+              <a:graphicFrameLocks xmlns:a="http://schemas.openxmlformats.org/drawingml/2006/main" noChangeAspect="1"/>
+            </wp:cNvGraphicFramePr>
+            <a:graphic xmlns:a="http://schemas.openxmlformats.org/drawingml/2006/main">
+              <a:graphicData uri="http://schemas.openxmlformats.org/drawingml/2006/picture">
+                <pic:pic xmlns:pic="http://schemas.openxmlformats.org/drawingml/2006/picture">
+                  <pic:nvPicPr>
+                    <pic:cNvPr id="1" name=""/>
+                    <pic:cNvPicPr/>
+                  </pic:nvPicPr>
+                  <pic:blipFill>
+                    <a:blip r:embed="rId10">
+                      <a:extLst>
+                        <a:ext uri="{28A0092B-C50C-407E-A947-70E740481C1C}">
+                          <a14:useLocalDpi xmlns:a14="http://schemas.microsoft.com/office/drawing/2010/main" val="0"/>
+                        </a:ext>
+                      </a:extLst>
+                    </a:blip>
+                    <a:stretch>
+                      <a:fillRect/>
+                    </a:stretch>
+                  </pic:blipFill>
+                  <pic:spPr>
+                    <a:xfrm>
+                      <a:off x="0" y="0"/>
+                      <a:ext cx="4183214" cy="3691467"/>
+                    </a:xfrm>
+                    <a:prstGeom prst="rect">
+                      <a:avLst/>
+                    </a:prstGeom>
+                  </pic:spPr>
+                </pic:pic>
+              </a:graphicData>
+            </a:graphic>
+          </wp:anchor>
+        </w:drawing>
+      </w:r>
+      <w:r>
+        <w:rPr>
+          <w:rFonts w:eastAsiaTheme="minorEastAsia"/>
+          <w:noProof/>
+        </w:rPr>
+        <w:t>Il Wetted Area Ratio può essere stimato a occhio avendo come riferimento Fig. 3.5:</w:t>
+      </w:r>
+    </w:p>
+    <w:p>
+      <w:pPr>
+        <w:jc w:val="both"/>
+        <w:rPr>
+          <w:rFonts w:eastAsiaTheme="minorEastAsia"/>
+          <w:noProof/>
+          <w:sz w:val="24"/>
+          <w:szCs w:val="24"/>
+        </w:rPr>
+      </w:pPr>
+      <w:r>
+        <w:rPr>
+          <w:rFonts w:eastAsiaTheme="minorEastAsia"/>
+          <w:noProof/>
+        </w:rPr>
+        <w:t xml:space="preserve">La velocità di massima efficienza in crociera per un aereo con turbofan si ha quando l’efficienza è </w:t>
+      </w:r>
+      <m:oMath>
+        <m:r>
+          <w:rPr>
+            <w:rFonts w:ascii="Cambria Math" w:eastAsiaTheme="minorEastAsia" w:hAnsi="Cambria Math" w:cs="Times New Roman"/>
+            <w:noProof/>
+            <w:sz w:val="24"/>
+            <w:szCs w:val="24"/>
+          </w:rPr>
+          <m:t>0.866*</m:t>
+        </m:r>
+        <m:sSub>
+          <m:sSubPr>
+            <m:ctrlPr>
+              <w:rPr>
+                <w:rFonts w:ascii="Cambria Math" w:eastAsiaTheme="minorEastAsia" w:hAnsi="Cambria Math" w:cs="Times New Roman"/>
+                <w:i/>
+                <w:noProof/>
+                <w:sz w:val="24"/>
+                <w:szCs w:val="24"/>
+              </w:rPr>
+            </m:ctrlPr>
+          </m:sSubPr>
+          <m:e>
+            <m:r>
+              <w:rPr>
+                <w:rFonts w:ascii="Cambria Math" w:eastAsiaTheme="minorEastAsia" w:hAnsi="Cambria Math" w:cs="Times New Roman"/>
+                <w:noProof/>
+                <w:sz w:val="24"/>
+                <w:szCs w:val="24"/>
+              </w:rPr>
+              <m:t>E</m:t>
+            </m:r>
+          </m:e>
+          <m:sub>
+            <m:r>
+              <w:rPr>
+                <w:rFonts w:ascii="Cambria Math" w:eastAsiaTheme="minorEastAsia" w:hAnsi="Cambria Math" w:cs="Times New Roman"/>
+                <w:noProof/>
+                <w:sz w:val="24"/>
+                <w:szCs w:val="24"/>
+              </w:rPr>
+              <m:t>max</m:t>
+            </m:r>
+          </m:sub>
+        </m:sSub>
+      </m:oMath>
+    </w:p>
+    <w:p>
+      <w:pPr>
+        <w:jc w:val="both"/>
+        <w:rPr>
+          <w:rFonts w:eastAsiaTheme="minorEastAsia"/>
+          <w:b/>
+          <w:noProof/>
+        </w:rPr>
+      </w:pPr>
+      <w:r>
+        <w:rPr>
+          <w:rFonts w:eastAsiaTheme="minorEastAsia"/>
+          <w:b/>
+          <w:noProof/>
+        </w:rPr>
+        <w:t>Stima della massa di Fuel necessaria</w:t>
+      </w:r>
+    </w:p>
+    <w:p>
+      <w:pPr>
+        <w:jc w:val="both"/>
+        <w:rPr>
+          <w:rFonts w:eastAsiaTheme="minorEastAsia"/>
+          <w:noProof/>
+          <w:sz w:val="24"/>
+          <w:szCs w:val="24"/>
+        </w:rPr>
+      </w:pPr>
+      <w:r>
+        <w:rPr>
+          <w:rFonts w:eastAsiaTheme="minorEastAsia"/>
+          <w:noProof/>
+        </w:rPr>
+        <w:t xml:space="preserve">Utilizzando i valori in Tab. 3.2, e l’Equazione di Breguet, la frazione </w:t>
+      </w:r>
+      <m:oMath>
+        <m:f>
+          <m:fPr>
+            <m:ctrlPr>
+              <w:rPr>
+                <w:rFonts w:ascii="Cambria Math" w:eastAsiaTheme="minorEastAsia" w:hAnsi="Cambria Math" w:cs="Times New Roman"/>
+                <w:i/>
+                <w:noProof/>
+                <w:sz w:val="24"/>
+                <w:szCs w:val="24"/>
+              </w:rPr>
+            </m:ctrlPr>
+          </m:fPr>
+          <m:num>
+            <m:sSub>
+              <m:sSubPr>
+                <m:ctrlPr>
+                  <w:rPr>
+                    <w:rFonts w:ascii="Cambria Math" w:eastAsiaTheme="minorEastAsia" w:hAnsi="Cambria Math" w:cs="Times New Roman"/>
+                    <w:i/>
+                    <w:noProof/>
+                    <w:sz w:val="24"/>
+                    <w:szCs w:val="24"/>
+                  </w:rPr>
+                </m:ctrlPr>
+              </m:sSubPr>
+              <m:e>
+                <m:r>
+                  <w:rPr>
+                    <w:rFonts w:ascii="Cambria Math" w:eastAsiaTheme="minorEastAsia" w:hAnsi="Cambria Math"/>
+                    <w:noProof/>
+                  </w:rPr>
+                  <m:t>W</m:t>
+                </m:r>
+              </m:e>
+              <m:sub>
+                <m:r>
+                  <w:rPr>
+                    <w:rFonts w:ascii="Cambria Math" w:eastAsiaTheme="minorEastAsia" w:hAnsi="Cambria Math"/>
+                    <w:noProof/>
+                  </w:rPr>
+                  <m:t>x</m:t>
+                </m:r>
+              </m:sub>
+            </m:sSub>
+            <m:ctrlPr>
+              <w:rPr>
+                <w:rFonts w:ascii="Cambria Math" w:hAnsi="Cambria Math" w:cs="Times New Roman"/>
+                <w:i/>
+                <w:noProof/>
+                <w:sz w:val="24"/>
+                <w:szCs w:val="24"/>
+              </w:rPr>
+            </m:ctrlPr>
+          </m:num>
+          <m:den>
+            <m:sSub>
+              <m:sSubPr>
+                <m:ctrlPr>
+                  <w:rPr>
+                    <w:rFonts w:ascii="Cambria Math" w:hAnsi="Cambria Math" w:cs="Times New Roman"/>
+                    <w:i/>
+                    <w:noProof/>
+                    <w:sz w:val="24"/>
+                    <w:szCs w:val="24"/>
+                  </w:rPr>
+                </m:ctrlPr>
+              </m:sSubPr>
+              <m:e>
+                <m:r>
+                  <w:rPr>
+                    <w:rFonts w:ascii="Cambria Math" w:hAnsi="Cambria Math"/>
+                    <w:noProof/>
+                  </w:rPr>
+                  <m:t>W</m:t>
+                </m:r>
+              </m:e>
+              <m:sub>
+                <m:r>
+                  <w:rPr>
+                    <w:rFonts w:ascii="Cambria Math" w:hAnsi="Cambria Math"/>
+                    <w:noProof/>
+                  </w:rPr>
+                  <m:t>0</m:t>
+                </m:r>
+              </m:sub>
+            </m:sSub>
+          </m:den>
+        </m:f>
+      </m:oMath>
+      <w:r>
+        <w:rPr>
+          <w:rFonts w:eastAsiaTheme="minorEastAsia"/>
+          <w:noProof/>
+          <w:sz w:val="24"/>
+          <w:szCs w:val="24"/>
+        </w:rPr>
+        <w:t xml:space="preserve"> può essere stimata (tenendo sempre in considerazione le percentuali di fuel intrappolate).</w:t>
+      </w:r>
+    </w:p>
+    <w:p>
+      <w:pPr>
+        <w:pStyle w:val="Titolo1"/>
+        <w:rPr>
+          <w:rFonts w:eastAsiaTheme="minorEastAsia"/>
+          <w:noProof/>
+        </w:rPr>
+      </w:pPr>
+      <w:r>
+        <w:rPr>
+          <w:rFonts w:eastAsiaTheme="minorEastAsia"/>
+          <w:noProof/>
+        </w:rPr>
+        <w:t>Takeoff-weight calculation</w:t>
+      </w:r>
+    </w:p>
+    <w:p>
+      <w:r>
+        <w:t>Adesso con l’equazione</w:t>
+      </w:r>
+    </w:p>
+    <w:p>
+      <w:pPr>
+        <w:rPr>
+          <w:rFonts w:eastAsiaTheme="minorEastAsia"/>
+          <w:noProof/>
+        </w:rPr>
+      </w:pPr>
+      <m:oMathPara>
+        <m:oMath>
+          <m:sSub>
+            <m:sSubPr>
+              <m:ctrlPr>
+                <w:rPr>
+                  <w:rFonts w:ascii="Cambria Math" w:hAnsi="Cambria Math"/>
+                  <w:i/>
+                  <w:noProof/>
+                </w:rPr>
+              </m:ctrlPr>
+            </m:sSubPr>
+            <m:e>
+              <m:r>
+                <w:rPr>
+                  <w:rFonts w:ascii="Cambria Math" w:hAnsi="Cambria Math"/>
+                  <w:noProof/>
+                </w:rPr>
+                <m:t>W</m:t>
+              </m:r>
+            </m:e>
+            <m:sub>
+              <m:r>
+                <w:rPr>
+                  <w:rFonts w:ascii="Cambria Math" w:hAnsi="Cambria Math"/>
+                  <w:noProof/>
+                </w:rPr>
+                <m:t>0</m:t>
+              </m:r>
+            </m:sub>
+          </m:sSub>
+          <m:r>
+            <w:rPr>
+              <w:rFonts w:ascii="Cambria Math" w:hAnsi="Cambria Math"/>
+              <w:noProof/>
+            </w:rPr>
+            <m:t>=</m:t>
+          </m:r>
+          <m:f>
+            <m:fPr>
+              <m:ctrlPr>
+                <w:rPr>
+                  <w:rFonts w:ascii="Cambria Math" w:hAnsi="Cambria Math"/>
+                  <w:i/>
+                  <w:noProof/>
+                </w:rPr>
+              </m:ctrlPr>
+            </m:fPr>
+            <m:num>
+              <m:sSub>
+                <m:sSubPr>
+                  <m:ctrlPr>
+                    <w:rPr>
+                      <w:rFonts w:ascii="Cambria Math" w:hAnsi="Cambria Math"/>
+                      <w:i/>
+                      <w:noProof/>
+                    </w:rPr>
+                  </m:ctrlPr>
+                </m:sSubPr>
+                <m:e>
+                  <m:r>
+                    <w:rPr>
+                      <w:rFonts w:ascii="Cambria Math" w:hAnsi="Cambria Math"/>
+                      <w:noProof/>
+                    </w:rPr>
+                    <m:t>W</m:t>
+                  </m:r>
+                </m:e>
+                <m:sub>
+                  <m:r>
+                    <w:rPr>
+                      <w:rFonts w:ascii="Cambria Math" w:hAnsi="Cambria Math"/>
+                      <w:noProof/>
+                    </w:rPr>
+                    <m:t>crew</m:t>
+                  </m:r>
+                </m:sub>
+              </m:sSub>
+              <m:r>
+                <w:rPr>
+                  <w:rFonts w:ascii="Cambria Math" w:hAnsi="Cambria Math"/>
+                  <w:noProof/>
+                </w:rPr>
+                <m:t>+</m:t>
+              </m:r>
+              <m:sSub>
+                <m:sSubPr>
+                  <m:ctrlPr>
+                    <w:rPr>
+                      <w:rFonts w:ascii="Cambria Math" w:hAnsi="Cambria Math"/>
+                      <w:i/>
+                      <w:noProof/>
+                    </w:rPr>
+                  </m:ctrlPr>
+                </m:sSubPr>
+                <m:e>
+                  <m:r>
+                    <w:rPr>
+                      <w:rFonts w:ascii="Cambria Math" w:hAnsi="Cambria Math"/>
+                      <w:noProof/>
+                    </w:rPr>
+                    <m:t>W</m:t>
+                  </m:r>
+                </m:e>
+                <m:sub>
+                  <m:r>
+                    <w:rPr>
+                      <w:rFonts w:ascii="Cambria Math" w:hAnsi="Cambria Math"/>
+                      <w:noProof/>
+                    </w:rPr>
+                    <m:t>payload</m:t>
+                  </m:r>
+                </m:sub>
+              </m:sSub>
+            </m:num>
+            <m:den>
+              <m:r>
+                <w:rPr>
+                  <w:rFonts w:ascii="Cambria Math" w:hAnsi="Cambria Math"/>
+                  <w:noProof/>
+                </w:rPr>
+                <m:t>1-</m:t>
+              </m:r>
+              <m:f>
+                <m:fPr>
+                  <m:ctrlPr>
+                    <w:rPr>
+                      <w:rFonts w:ascii="Cambria Math" w:hAnsi="Cambria Math"/>
+                      <w:i/>
+                      <w:noProof/>
+                    </w:rPr>
+                  </m:ctrlPr>
+                </m:fPr>
+                <m:num>
+                  <m:sSub>
+                    <m:sSubPr>
+                      <m:ctrlPr>
+                        <w:rPr>
+                          <w:rFonts w:ascii="Cambria Math" w:hAnsi="Cambria Math"/>
+                          <w:i/>
+                          <w:noProof/>
+                        </w:rPr>
+                      </m:ctrlPr>
+                    </m:sSubPr>
+                    <m:e>
+                      <m:r>
+                        <w:rPr>
+                          <w:rFonts w:ascii="Cambria Math" w:hAnsi="Cambria Math"/>
+                          <w:noProof/>
+                        </w:rPr>
+                        <m:t>W</m:t>
+                      </m:r>
+                    </m:e>
+                    <m:sub>
+                      <m:r>
+                        <w:rPr>
+                          <w:rFonts w:ascii="Cambria Math" w:hAnsi="Cambria Math"/>
+                          <w:noProof/>
+                        </w:rPr>
+                        <m:t>f</m:t>
+                      </m:r>
+                    </m:sub>
+                  </m:sSub>
+                </m:num>
+                <m:den>
+                  <m:sSub>
+                    <m:sSubPr>
+                      <m:ctrlPr>
+                        <w:rPr>
+                          <w:rFonts w:ascii="Cambria Math" w:hAnsi="Cambria Math"/>
+                          <w:i/>
+                          <w:noProof/>
+                        </w:rPr>
+                      </m:ctrlPr>
+                    </m:sSubPr>
+                    <m:e>
+                      <m:r>
+                        <w:rPr>
+                          <w:rFonts w:ascii="Cambria Math" w:hAnsi="Cambria Math"/>
+                          <w:noProof/>
+                        </w:rPr>
+                        <m:t>W</m:t>
+                      </m:r>
+                    </m:e>
+                    <m:sub>
+                      <m:r>
+                        <w:rPr>
+                          <w:rFonts w:ascii="Cambria Math" w:hAnsi="Cambria Math"/>
+                          <w:noProof/>
+                        </w:rPr>
+                        <m:t>0</m:t>
+                      </m:r>
+                    </m:sub>
+                  </m:sSub>
+                </m:den>
+              </m:f>
+              <m:r>
+                <w:rPr>
+                  <w:rFonts w:ascii="Cambria Math" w:hAnsi="Cambria Math"/>
+                  <w:noProof/>
+                </w:rPr>
+                <m:t>-</m:t>
+              </m:r>
+              <m:f>
+                <m:fPr>
+                  <m:ctrlPr>
+                    <w:rPr>
+                      <w:rFonts w:ascii="Cambria Math" w:hAnsi="Cambria Math"/>
+                      <w:i/>
+                      <w:noProof/>
+                    </w:rPr>
+                  </m:ctrlPr>
+                </m:fPr>
+                <m:num>
+                  <m:sSub>
+                    <m:sSubPr>
+                      <m:ctrlPr>
+                        <w:rPr>
+                          <w:rFonts w:ascii="Cambria Math" w:hAnsi="Cambria Math"/>
+                          <w:i/>
+                          <w:noProof/>
+                        </w:rPr>
+                      </m:ctrlPr>
+                    </m:sSubPr>
+                    <m:e>
+                      <m:r>
+                        <w:rPr>
+                          <w:rFonts w:ascii="Cambria Math" w:hAnsi="Cambria Math"/>
+                          <w:noProof/>
+                        </w:rPr>
+                        <m:t>W</m:t>
+                      </m:r>
+                    </m:e>
+                    <m:sub>
+                      <m:r>
+                        <w:rPr>
+                          <w:rFonts w:ascii="Cambria Math" w:hAnsi="Cambria Math"/>
+                          <w:noProof/>
+                        </w:rPr>
+                        <m:t>empty</m:t>
+                      </m:r>
+                    </m:sub>
+                  </m:sSub>
+                </m:num>
+                <m:den>
+                  <m:sSub>
+                    <m:sSubPr>
+                      <m:ctrlPr>
+                        <w:rPr>
+                          <w:rFonts w:ascii="Cambria Math" w:hAnsi="Cambria Math"/>
+                          <w:i/>
+                          <w:noProof/>
+                        </w:rPr>
+                      </m:ctrlPr>
+                    </m:sSubPr>
+                    <m:e>
+                      <m:r>
+                        <w:rPr>
+                          <w:rFonts w:ascii="Cambria Math" w:hAnsi="Cambria Math"/>
+                          <w:noProof/>
+                        </w:rPr>
+                        <m:t>W</m:t>
+                      </m:r>
+                    </m:e>
+                    <m:sub>
+                      <m:r>
+                        <w:rPr>
+                          <w:rFonts w:ascii="Cambria Math" w:hAnsi="Cambria Math"/>
+                          <w:noProof/>
+                        </w:rPr>
+                        <m:t>0</m:t>
+                      </m:r>
+                    </m:sub>
+                  </m:sSub>
+                </m:den>
+              </m:f>
+            </m:den>
+          </m:f>
+        </m:oMath>
+      </m:oMathPara>
+    </w:p>
+    <w:p>
+      <w:pPr>
+        <w:ind w:left="708" w:hanging="708"/>
+        <w:rPr>
+          <w:rFonts w:eastAsiaTheme="minorEastAsia"/>
+        </w:rPr>
+      </w:pPr>
+      <w:r>
+        <w:t xml:space="preserve">Possiamo effettivamente stimare </w:t>
+      </w:r>
+      <m:oMath>
+        <m:sSub>
+          <m:sSubPr>
+            <m:ctrlPr>
+              <w:rPr>
+                <w:rFonts w:ascii="Cambria Math" w:eastAsiaTheme="minorEastAsia" w:hAnsi="Cambria Math"/>
+                <w:i/>
+                <w:noProof/>
+              </w:rPr>
+            </m:ctrlPr>
+          </m:sSubPr>
+          <m:e>
+            <m:r>
+              <w:rPr>
+                <w:rFonts w:ascii="Cambria Math" w:eastAsiaTheme="minorEastAsia" w:hAnsi="Cambria Math"/>
+                <w:noProof/>
+              </w:rPr>
+              <m:t>W</m:t>
+            </m:r>
+          </m:e>
+          <m:sub>
+            <m:r>
+              <w:rPr>
+                <w:rFonts w:ascii="Cambria Math" w:eastAsiaTheme="minorEastAsia" w:hAnsi="Cambria Math"/>
+                <w:noProof/>
+              </w:rPr>
+              <m:t>0</m:t>
+            </m:r>
+          </m:sub>
+        </m:sSub>
+      </m:oMath>
+      <w:r>
+        <w:rPr>
+          <w:rFonts w:eastAsiaTheme="minorEastAsia"/>
+        </w:rPr>
+        <w:t xml:space="preserve"> (</w:t>
+      </w:r>
+      <m:oMath>
+        <m:sSub>
+          <m:sSubPr>
+            <m:ctrlPr>
+              <w:rPr>
+                <w:rFonts w:ascii="Cambria Math" w:eastAsiaTheme="minorEastAsia" w:hAnsi="Cambria Math"/>
+                <w:i/>
+              </w:rPr>
+            </m:ctrlPr>
+          </m:sSubPr>
+          <m:e>
+            <m:r>
+              <w:rPr>
+                <w:rFonts w:ascii="Cambria Math" w:eastAsiaTheme="minorEastAsia" w:hAnsi="Cambria Math"/>
+              </w:rPr>
+              <m:t>W</m:t>
+            </m:r>
+          </m:e>
+          <m:sub>
+            <m:r>
+              <w:rPr>
+                <w:rFonts w:ascii="Cambria Math" w:eastAsiaTheme="minorEastAsia" w:hAnsi="Cambria Math"/>
+              </w:rPr>
+              <m:t>empty</m:t>
+            </m:r>
+          </m:sub>
+        </m:sSub>
+      </m:oMath>
+      <w:r>
+        <w:rPr>
+          <w:rFonts w:eastAsiaTheme="minorEastAsia"/>
+        </w:rPr>
+        <w:t xml:space="preserve"> lo ricaviamo statisticamente, </w:t>
+      </w:r>
+      <w:proofErr w:type="spellStart"/>
+      <w:r>
+        <w:rPr>
+          <w:rFonts w:eastAsiaTheme="minorEastAsia"/>
+        </w:rPr>
+        <w:t>Tab</w:t>
+      </w:r>
+      <w:proofErr w:type="spellEnd"/>
+      <w:r>
+        <w:rPr>
+          <w:rFonts w:eastAsiaTheme="minorEastAsia"/>
+        </w:rPr>
+        <w:t>. 3.1).</w:t>
+      </w:r>
+    </w:p>
+    <w:p>
+      <w:pPr>
+        <w:ind w:left="708" w:hanging="708"/>
+        <w:rPr>
+          <w:u w:val="single"/>
+        </w:rPr>
+      </w:pPr>
+      <w:r>
+        <w:rPr>
+          <w:u w:val="single"/>
+        </w:rPr>
+        <w:t>Motori sopra le ali</w:t>
+      </w:r>
+      <w:r>
+        <w:rPr>
+          <w:u w:val="single"/>
+        </w:rPr>
+        <w:t>:</w:t>
+      </w:r>
+    </w:p>
+    <w:p>
+      <w:pPr>
+        <w:pStyle w:val="Paragrafoelenco"/>
+        <w:numPr>
+          <w:ilvl w:val="0"/>
+          <w:numId w:val="1"/>
+        </w:numPr>
+      </w:pPr>
+      <w:r>
+        <w:t xml:space="preserve">Attenzione a non mettere l’ala di dietro negli </w:t>
+      </w:r>
+      <w:proofErr w:type="spellStart"/>
+      <w:r>
+        <w:t>exhaust</w:t>
+      </w:r>
+      <w:proofErr w:type="spellEnd"/>
+      <w:r>
+        <w:t xml:space="preserve"> </w:t>
+      </w:r>
+    </w:p>
+    <w:p>
+      <w:pPr>
+        <w:pStyle w:val="Paragrafoelenco"/>
+        <w:numPr>
+          <w:ilvl w:val="0"/>
+          <w:numId w:val="1"/>
+        </w:numPr>
+      </w:pPr>
+      <w:r>
+        <w:lastRenderedPageBreak/>
+        <w:t xml:space="preserve">Meno ingestione di </w:t>
+      </w:r>
+      <w:proofErr w:type="spellStart"/>
+      <w:r>
+        <w:t>debris</w:t>
+      </w:r>
+      <w:proofErr w:type="spellEnd"/>
+      <w:r>
+        <w:t xml:space="preserve"> a terra</w:t>
+      </w:r>
+    </w:p>
+    <w:p>
+      <w:pPr>
+        <w:pStyle w:val="Paragrafoelenco"/>
+        <w:numPr>
+          <w:ilvl w:val="0"/>
+          <w:numId w:val="1"/>
+        </w:numPr>
+      </w:pPr>
+      <w:r>
+        <w:t xml:space="preserve">Più difficili da raggiungere durante la manutenzione (però manutenzione ordinaria meno frequente se ingerisco meno </w:t>
+      </w:r>
+      <w:proofErr w:type="spellStart"/>
+      <w:r>
+        <w:t>debris</w:t>
+      </w:r>
+      <w:proofErr w:type="spellEnd"/>
+      <w:r>
+        <w:t>?)</w:t>
+      </w:r>
+    </w:p>
+    <w:p>
+      <w:pPr>
+        <w:pStyle w:val="Paragrafoelenco"/>
+        <w:numPr>
+          <w:ilvl w:val="0"/>
+          <w:numId w:val="1"/>
+        </w:numPr>
+      </w:pPr>
+      <w:r>
+        <w:t>Portanza maggiorata (accelero il flusso sul dorso =&gt; aumenta depressione)</w:t>
+      </w:r>
+    </w:p>
+    <w:p>
+      <w:pPr>
+        <w:pStyle w:val="Paragrafoelenco"/>
+        <w:numPr>
+          <w:ilvl w:val="0"/>
+          <w:numId w:val="1"/>
+        </w:numPr>
+      </w:pPr>
+      <w:r>
+        <w:t xml:space="preserve">Se ho anche </w:t>
+      </w:r>
+      <w:proofErr w:type="spellStart"/>
+      <w:r>
+        <w:t>ala</w:t>
+      </w:r>
+      <w:proofErr w:type="spellEnd"/>
+      <w:r>
+        <w:t xml:space="preserve"> bassa posso mettere il carrello nel </w:t>
+      </w:r>
+      <w:proofErr w:type="spellStart"/>
+      <w:r>
+        <w:t>wing</w:t>
+      </w:r>
+      <w:proofErr w:type="spellEnd"/>
+      <w:r>
+        <w:t xml:space="preserve"> </w:t>
+      </w:r>
+      <w:proofErr w:type="spellStart"/>
+      <w:r>
+        <w:t>root</w:t>
+      </w:r>
+      <w:proofErr w:type="spellEnd"/>
+      <w:r>
+        <w:t xml:space="preserve"> </w:t>
+      </w:r>
+    </w:p>
+    <w:p>
+      <w:pPr>
+        <w:pStyle w:val="Paragrafoelenco"/>
+        <w:numPr>
+          <w:ilvl w:val="1"/>
+          <w:numId w:val="1"/>
+        </w:numPr>
+      </w:pPr>
+      <w:r>
+        <w:t xml:space="preserve">Potrebbe avere senso: così facendo posso avere una fusoliera più piccola siccome ci devo allocare solo il </w:t>
+      </w:r>
+      <w:proofErr w:type="spellStart"/>
+      <w:r>
+        <w:t>payload</w:t>
+      </w:r>
+      <w:proofErr w:type="spellEnd"/>
+      <w:r>
+        <w:t xml:space="preserve"> (da controllare se per controlli va bene). Non è un problema togliere spazio ai </w:t>
+      </w:r>
+      <w:proofErr w:type="spellStart"/>
+      <w:r>
+        <w:t>fuel</w:t>
+      </w:r>
+      <w:proofErr w:type="spellEnd"/>
+      <w:r>
+        <w:t xml:space="preserve"> tank nelle ali perché adesso ho due ali (quindi </w:t>
+      </w:r>
+      <w:proofErr w:type="spellStart"/>
+      <w:r>
+        <w:t>overall</w:t>
+      </w:r>
+      <w:proofErr w:type="spellEnd"/>
+      <w:r>
+        <w:t xml:space="preserve"> presumo più spazio </w:t>
+      </w:r>
       <w:bookmarkStart w:id="0" w:name="_GoBack"/>
-      <w:r>
-        <w:t>Introduzione Operativa alla Conceptual Design</w:t>
-      </w:r>
       <w:bookmarkEnd w:id="0"/>
-    </w:p>
+      <w:r>
+        <w:t>rispetto a ala singola?)</w:t>
+      </w:r>
+    </w:p>
+    <w:p>
+      <w:pPr>
+        <w:pStyle w:val="Paragrafoelenco"/>
+        <w:numPr>
+          <w:ilvl w:val="1"/>
+          <w:numId w:val="1"/>
+        </w:numPr>
+      </w:pPr>
+      <w:r>
+        <w:t xml:space="preserve">I </w:t>
+      </w:r>
+      <w:proofErr w:type="spellStart"/>
+      <w:r>
+        <w:t>fuel</w:t>
+      </w:r>
+      <w:proofErr w:type="spellEnd"/>
+      <w:r>
+        <w:t xml:space="preserve"> tank devono essere distribuiti nella maniera più omogenea possibile rispetto al baricentro, quindi immagino che sia più o meno a metà fra ala anteriore e posteriore? (si fa per evitare eccessiva escursione del baricentro durante la missione)</w:t>
+      </w:r>
+    </w:p>
+    <w:p>
+      <w:pPr>
+        <w:pStyle w:val="Paragrafoelenco"/>
+        <w:numPr>
+          <w:ilvl w:val="1"/>
+          <w:numId w:val="1"/>
+        </w:numPr>
+      </w:pPr>
+      <w:r>
+        <w:t xml:space="preserve">Ricorda che negli aerei commerciali non si può stivare </w:t>
+      </w:r>
+      <w:proofErr w:type="spellStart"/>
+      <w:r>
+        <w:t>fuel</w:t>
+      </w:r>
+      <w:proofErr w:type="spellEnd"/>
+      <w:r>
+        <w:t xml:space="preserve"> in fusoliera</w:t>
+      </w:r>
+    </w:p>
+    <w:p/>
+    <w:p>
+      <w:r>
+        <w:t>Un’alternativa all’approccio statistico per la stima dei pesi, è data dall’approccio “</w:t>
+      </w:r>
+      <w:proofErr w:type="spellStart"/>
+      <w:r>
+        <w:t>physics-based</w:t>
+      </w:r>
+      <w:proofErr w:type="spellEnd"/>
+      <w:r>
+        <w:t xml:space="preserve">”: si costruisce un modello geometrico, del quale si individuano i parametri principali (per esempio per un’ala potrebbero essere: superficie, </w:t>
+      </w:r>
+      <w:proofErr w:type="spellStart"/>
+      <w:r>
+        <w:t>aspect</w:t>
+      </w:r>
+      <w:proofErr w:type="spellEnd"/>
+      <w:r>
+        <w:t xml:space="preserve"> ratio, angolo di freccia, geometria dei longheroni); poi, tutto il modello viene scalato in base al MTOM e al fattore di carico massimo. Da questa equazione si ricava il volume totale (che moltiplicato per la densità del materiale fornisce la massa).</w:t>
+      </w:r>
+    </w:p>
+    <w:p>
+      <w:r>
+        <w:t xml:space="preserve">I risultati ottenuti da questa procedura però non sono accurati se confrontati con aerei già esistenti. Si procede dunque col prendere i dati da questi aerei, e si fa </w:t>
+      </w:r>
+      <w:proofErr w:type="spellStart"/>
+      <w:r>
+        <w:t>tuning</w:t>
+      </w:r>
+      <w:proofErr w:type="spellEnd"/>
+      <w:r>
+        <w:t xml:space="preserve"> dei parametri presenti nell’equazione affinché i risultati siano precisi (vedila come una calibrazione).</w:t>
+      </w:r>
+    </w:p>
+    <w:p>
+      <w:r>
+        <w:t>Tutto ciò regge finché non si fanno cose che si discostano da quelle già esistenti!</w:t>
+      </w:r>
+    </w:p>
+    <w:p>
+      <w:r>
+        <w:t>Ci sono solo dati vecchi per fare questa operazione.</w:t>
+      </w:r>
+    </w:p>
+    <w:p>
+      <w:r>
+        <w:t xml:space="preserve">Il peso di alcuni componenti può essere determinato precisamente in base a quelli disponibili sul mercato; esempi classici sono: l’avionica (anche se in fase di </w:t>
+      </w:r>
+      <w:proofErr w:type="spellStart"/>
+      <w:r>
+        <w:t>conceptual</w:t>
+      </w:r>
+      <w:proofErr w:type="spellEnd"/>
+      <w:r>
+        <w:t xml:space="preserve"> basta prendere una frazione fissata di MTOM), il carrello, il sistema idraulico e elettrico, e il motore.</w:t>
+      </w:r>
+    </w:p>
+    <w:p/>
     <w:sectPr>
       <w:pgSz w:w="11906" w:h="16838"/>
       <w:pgMar w:top="1417" w:right="1134" w:bottom="1134" w:left="1134" w:header="708" w:footer="708" w:gutter="0"/>
@@ -285,6 +3918,127 @@
     </w:sectPr>
   </w:body>
 </w:document>
+</file>
+
+<file path=word/numbering.xml><?xml version="1.0" encoding="utf-8"?>
+<w:numbering xmlns:wpc="http://schemas.microsoft.com/office/word/2010/wordprocessingCanvas" xmlns:cx="http://schemas.microsoft.com/office/drawing/2014/chartex" xmlns:mc="http://schemas.openxmlformats.org/markup-compatibility/2006" xmlns:o="urn:schemas-microsoft-com:office:office" xmlns:r="http://schemas.openxmlformats.org/officeDocument/2006/relationships" xmlns:m="http://schemas.openxmlformats.org/officeDocument/2006/math" xmlns:v="urn:schemas-microsoft-com:vml" xmlns:wp14="http://schemas.microsoft.com/office/word/2010/wordprocessingDrawing" xmlns:wp="http://schemas.openxmlformats.org/drawingml/2006/wordprocessingDrawing" xmlns:w10="urn:schemas-microsoft-com:office:word" xmlns:w="http://schemas.openxmlformats.org/wordprocessingml/2006/main" xmlns:w14="http://schemas.microsoft.com/office/word/2010/wordml" xmlns:w15="http://schemas.microsoft.com/office/word/2012/wordml" xmlns:w16se="http://schemas.microsoft.com/office/word/2015/wordml/symex" xmlns:wpg="http://schemas.microsoft.com/office/word/2010/wordprocessingGroup" xmlns:wpi="http://schemas.microsoft.com/office/word/2010/wordprocessingInk" xmlns:wne="http://schemas.microsoft.com/office/word/2006/wordml" xmlns:wps="http://schemas.microsoft.com/office/word/2010/wordprocessingShape" mc:Ignorable="w14 w15 w16se wp14">
+  <w:abstractNum w:abstractNumId="0" w15:restartNumberingAfterBreak="0">
+    <w:nsid w:val="3EF209A3"/>
+    <w:multiLevelType w:val="hybridMultilevel"/>
+    <w:tmpl w:val="E488C5F6"/>
+    <w:lvl w:ilvl="0" w:tplc="04100001">
+      <w:start w:val="1"/>
+      <w:numFmt w:val="bullet"/>
+      <w:lvlText w:val=""/>
+      <w:lvlJc w:val="left"/>
+      <w:pPr>
+        <w:ind w:left="720" w:hanging="360"/>
+      </w:pPr>
+      <w:rPr>
+        <w:rFonts w:ascii="Symbol" w:hAnsi="Symbol" w:hint="default"/>
+      </w:rPr>
+    </w:lvl>
+    <w:lvl w:ilvl="1" w:tplc="04100003">
+      <w:start w:val="1"/>
+      <w:numFmt w:val="bullet"/>
+      <w:lvlText w:val="o"/>
+      <w:lvlJc w:val="left"/>
+      <w:pPr>
+        <w:ind w:left="1440" w:hanging="360"/>
+      </w:pPr>
+      <w:rPr>
+        <w:rFonts w:ascii="Courier New" w:hAnsi="Courier New" w:cs="Courier New" w:hint="default"/>
+      </w:rPr>
+    </w:lvl>
+    <w:lvl w:ilvl="2" w:tplc="04100005" w:tentative="1">
+      <w:start w:val="1"/>
+      <w:numFmt w:val="bullet"/>
+      <w:lvlText w:val=""/>
+      <w:lvlJc w:val="left"/>
+      <w:pPr>
+        <w:ind w:left="2160" w:hanging="360"/>
+      </w:pPr>
+      <w:rPr>
+        <w:rFonts w:ascii="Wingdings" w:hAnsi="Wingdings" w:hint="default"/>
+      </w:rPr>
+    </w:lvl>
+    <w:lvl w:ilvl="3" w:tplc="04100001" w:tentative="1">
+      <w:start w:val="1"/>
+      <w:numFmt w:val="bullet"/>
+      <w:lvlText w:val=""/>
+      <w:lvlJc w:val="left"/>
+      <w:pPr>
+        <w:ind w:left="2880" w:hanging="360"/>
+      </w:pPr>
+      <w:rPr>
+        <w:rFonts w:ascii="Symbol" w:hAnsi="Symbol" w:hint="default"/>
+      </w:rPr>
+    </w:lvl>
+    <w:lvl w:ilvl="4" w:tplc="04100003" w:tentative="1">
+      <w:start w:val="1"/>
+      <w:numFmt w:val="bullet"/>
+      <w:lvlText w:val="o"/>
+      <w:lvlJc w:val="left"/>
+      <w:pPr>
+        <w:ind w:left="3600" w:hanging="360"/>
+      </w:pPr>
+      <w:rPr>
+        <w:rFonts w:ascii="Courier New" w:hAnsi="Courier New" w:cs="Courier New" w:hint="default"/>
+      </w:rPr>
+    </w:lvl>
+    <w:lvl w:ilvl="5" w:tplc="04100005" w:tentative="1">
+      <w:start w:val="1"/>
+      <w:numFmt w:val="bullet"/>
+      <w:lvlText w:val=""/>
+      <w:lvlJc w:val="left"/>
+      <w:pPr>
+        <w:ind w:left="4320" w:hanging="360"/>
+      </w:pPr>
+      <w:rPr>
+        <w:rFonts w:ascii="Wingdings" w:hAnsi="Wingdings" w:hint="default"/>
+      </w:rPr>
+    </w:lvl>
+    <w:lvl w:ilvl="6" w:tplc="04100001" w:tentative="1">
+      <w:start w:val="1"/>
+      <w:numFmt w:val="bullet"/>
+      <w:lvlText w:val=""/>
+      <w:lvlJc w:val="left"/>
+      <w:pPr>
+        <w:ind w:left="5040" w:hanging="360"/>
+      </w:pPr>
+      <w:rPr>
+        <w:rFonts w:ascii="Symbol" w:hAnsi="Symbol" w:hint="default"/>
+      </w:rPr>
+    </w:lvl>
+    <w:lvl w:ilvl="7" w:tplc="04100003" w:tentative="1">
+      <w:start w:val="1"/>
+      <w:numFmt w:val="bullet"/>
+      <w:lvlText w:val="o"/>
+      <w:lvlJc w:val="left"/>
+      <w:pPr>
+        <w:ind w:left="5760" w:hanging="360"/>
+      </w:pPr>
+      <w:rPr>
+        <w:rFonts w:ascii="Courier New" w:hAnsi="Courier New" w:cs="Courier New" w:hint="default"/>
+      </w:rPr>
+    </w:lvl>
+    <w:lvl w:ilvl="8" w:tplc="04100005" w:tentative="1">
+      <w:start w:val="1"/>
+      <w:numFmt w:val="bullet"/>
+      <w:lvlText w:val=""/>
+      <w:lvlJc w:val="left"/>
+      <w:pPr>
+        <w:ind w:left="6480" w:hanging="360"/>
+      </w:pPr>
+      <w:rPr>
+        <w:rFonts w:ascii="Wingdings" w:hAnsi="Wingdings" w:hint="default"/>
+      </w:rPr>
+    </w:lvl>
+  </w:abstractNum>
+  <w:num w:numId="1">
+    <w:abstractNumId w:val="0"/>
+  </w:num>
+</w:numbering>
 </file>
 
 <file path=word/styles.xml><?xml version="1.0" encoding="utf-8"?>
@@ -680,11 +4434,32 @@
   <w:style w:type="paragraph" w:default="1" w:styleId="Normale">
     <w:name w:val="Normal"/>
     <w:qFormat/>
+    <w:rsid w:val="00463D09"/>
+  </w:style>
+  <w:style w:type="paragraph" w:styleId="Titolo1">
+    <w:name w:val="heading 1"/>
+    <w:basedOn w:val="Normale"/>
+    <w:next w:val="Normale"/>
+    <w:link w:val="Titolo1Carattere"/>
+    <w:uiPriority w:val="9"/>
+    <w:qFormat/>
+    <w:rsid w:val="00463D09"/>
+    <w:pPr>
+      <w:keepNext/>
+      <w:keepLines/>
+      <w:spacing w:before="240" w:after="0"/>
+      <w:outlineLvl w:val="0"/>
+    </w:pPr>
+    <w:rPr>
+      <w:rFonts w:asciiTheme="majorHAnsi" w:eastAsiaTheme="majorEastAsia" w:hAnsiTheme="majorHAnsi" w:cstheme="majorBidi"/>
+      <w:color w:val="2F5496" w:themeColor="accent1" w:themeShade="BF"/>
+      <w:sz w:val="32"/>
+      <w:szCs w:val="32"/>
+    </w:rPr>
   </w:style>
   <w:style w:type="character" w:default="1" w:styleId="Carpredefinitoparagrafo">
     <w:name w:val="Default Paragraph Font"/>
     <w:uiPriority w:val="1"/>
-    <w:semiHidden/>
     <w:unhideWhenUsed/>
   </w:style>
   <w:style w:type="table" w:default="1" w:styleId="Tabellanormale">
@@ -707,6 +4482,40 @@
     <w:uiPriority w:val="99"/>
     <w:semiHidden/>
     <w:unhideWhenUsed/>
+  </w:style>
+  <w:style w:type="character" w:styleId="Testosegnaposto">
+    <w:name w:val="Placeholder Text"/>
+    <w:basedOn w:val="Carpredefinitoparagrafo"/>
+    <w:uiPriority w:val="99"/>
+    <w:semiHidden/>
+    <w:rsid w:val="00550B47"/>
+    <w:rPr>
+      <w:color w:val="808080"/>
+    </w:rPr>
+  </w:style>
+  <w:style w:type="character" w:customStyle="1" w:styleId="Titolo1Carattere">
+    <w:name w:val="Titolo 1 Carattere"/>
+    <w:basedOn w:val="Carpredefinitoparagrafo"/>
+    <w:link w:val="Titolo1"/>
+    <w:uiPriority w:val="9"/>
+    <w:rsid w:val="00463D09"/>
+    <w:rPr>
+      <w:rFonts w:asciiTheme="majorHAnsi" w:eastAsiaTheme="majorEastAsia" w:hAnsiTheme="majorHAnsi" w:cstheme="majorBidi"/>
+      <w:color w:val="2F5496" w:themeColor="accent1" w:themeShade="BF"/>
+      <w:sz w:val="32"/>
+      <w:szCs w:val="32"/>
+    </w:rPr>
+  </w:style>
+  <w:style w:type="paragraph" w:styleId="Paragrafoelenco">
+    <w:name w:val="List Paragraph"/>
+    <w:basedOn w:val="Normale"/>
+    <w:uiPriority w:val="34"/>
+    <w:qFormat/>
+    <w:rsid w:val="00653306"/>
+    <w:pPr>
+      <w:ind w:left="720"/>
+      <w:contextualSpacing/>
+    </w:pPr>
   </w:style>
 </w:styles>
 </file>

--- a/Appunti per il report di Progettazione dei Veicoli Aerospaziali.docx
+++ b/Appunti per il report di Progettazione dei Veicoli Aerospaziali.docx
@@ -46,7 +46,7 @@
                     <pic:cNvPicPr/>
                   </pic:nvPicPr>
                   <pic:blipFill>
-                    <a:blip r:embed="rId5">
+                    <a:blip r:embed="rId8">
                       <a:extLst>
                         <a:ext uri="{28A0092B-C50C-407E-A947-70E740481C1C}">
                           <a14:useLocalDpi xmlns:a14="http://schemas.microsoft.com/office/drawing/2010/main" val="0"/>
@@ -128,6 +128,7 @@
         <w:rPr>
           <w:noProof/>
           <w:u w:val="single"/>
+          <w:lang w:eastAsia="it-IT"/>
         </w:rPr>
         <w:drawing>
           <wp:anchor distT="0" distB="0" distL="114300" distR="114300" simplePos="0" relativeHeight="251659264" behindDoc="0" locked="0" layoutInCell="1" allowOverlap="1" wp14:anchorId="0B35880C" wp14:editId="1FB0F3E7">
@@ -153,7 +154,7 @@
                     <pic:cNvPicPr/>
                   </pic:nvPicPr>
                   <pic:blipFill>
-                    <a:blip r:embed="rId6">
+                    <a:blip r:embed="rId9">
                       <a:extLst>
                         <a:ext uri="{28A0092B-C50C-407E-A947-70E740481C1C}">
                           <a14:useLocalDpi xmlns:a14="http://schemas.microsoft.com/office/drawing/2010/main" val="0"/>
@@ -179,13 +180,8 @@
           </wp:anchor>
         </w:drawing>
       </w:r>
-      <w:proofErr w:type="spellStart"/>
-      <w:r>
-        <w:t>Raymer</w:t>
-      </w:r>
-      <w:proofErr w:type="spellEnd"/>
-      <w:r>
-        <w:t xml:space="preserve"> fa l’esempio di un “back of a </w:t>
+      <w:r>
+        <w:t xml:space="preserve">Raymer fa l’esempio di un “back of a </w:t>
       </w:r>
       <w:proofErr w:type="spellStart"/>
       <w:r>
@@ -1272,28 +1268,7 @@
             <w:rFonts w:ascii="Cambria Math" w:hAnsi="Cambria Math"/>
             <w:noProof/>
           </w:rPr>
-          <m:t>A</m:t>
-        </m:r>
-        <m:r>
-          <w:rPr>
-            <w:rFonts w:ascii="Cambria Math" w:hAnsi="Cambria Math"/>
-            <w:noProof/>
-          </w:rPr>
-          <m:t>=0.97</m:t>
-        </m:r>
-        <m:r>
-          <w:rPr>
-            <w:rFonts w:ascii="Cambria Math" w:hAnsi="Cambria Math"/>
-            <w:noProof/>
-          </w:rPr>
-          <m:t>, C</m:t>
-        </m:r>
-        <m:r>
-          <w:rPr>
-            <w:rFonts w:ascii="Cambria Math" w:hAnsi="Cambria Math"/>
-            <w:noProof/>
-          </w:rPr>
-          <m:t>= -0.06</m:t>
+          <m:t>A=0.97, C= -0.06</m:t>
         </m:r>
       </m:oMath>
       <w:r>
@@ -1761,6 +1736,7 @@
       <w:r>
         <w:rPr>
           <w:noProof/>
+          <w:lang w:eastAsia="it-IT"/>
         </w:rPr>
         <w:drawing>
           <wp:anchor distT="0" distB="0" distL="114300" distR="114300" simplePos="0" relativeHeight="251660288" behindDoc="0" locked="0" layoutInCell="1" allowOverlap="1" wp14:anchorId="1B609627" wp14:editId="636D2045">
@@ -1786,7 +1762,7 @@
                     <pic:cNvPicPr/>
                   </pic:nvPicPr>
                   <pic:blipFill>
-                    <a:blip r:embed="rId7">
+                    <a:blip r:embed="rId10">
                       <a:extLst>
                         <a:ext uri="{28A0092B-C50C-407E-A947-70E740481C1C}">
                           <a14:useLocalDpi xmlns:a14="http://schemas.microsoft.com/office/drawing/2010/main" val="0"/>
@@ -2178,14 +2154,7 @@
                               <w:rFonts w:ascii="Cambria Math" w:eastAsiaTheme="minorEastAsia" w:hAnsi="Cambria Math"/>
                               <w:noProof/>
                             </w:rPr>
-                            <m:t>i</m:t>
-                          </m:r>
-                          <m:r>
-                            <w:rPr>
-                              <w:rFonts w:ascii="Cambria Math" w:eastAsiaTheme="minorEastAsia" w:hAnsi="Cambria Math"/>
-                              <w:noProof/>
-                            </w:rPr>
-                            <m:t>-1</m:t>
+                            <m:t>i-1</m:t>
                           </m:r>
                         </m:sub>
                       </m:sSub>
@@ -2468,6 +2437,7 @@
         <w:rPr>
           <w:rFonts w:eastAsiaTheme="minorEastAsia"/>
           <w:noProof/>
+          <w:lang w:eastAsia="it-IT"/>
         </w:rPr>
         <w:drawing>
           <wp:anchor distT="0" distB="0" distL="114300" distR="114300" simplePos="0" relativeHeight="251663360" behindDoc="0" locked="0" layoutInCell="1" allowOverlap="1" wp14:anchorId="679ADF7C" wp14:editId="3B7C818D">
@@ -2493,7 +2463,7 @@
                     <pic:cNvPicPr/>
                   </pic:nvPicPr>
                   <pic:blipFill>
-                    <a:blip r:embed="rId8">
+                    <a:blip r:embed="rId11">
                       <a:extLst>
                         <a:ext uri="{28A0092B-C50C-407E-A947-70E740481C1C}">
                           <a14:useLocalDpi xmlns:a14="http://schemas.microsoft.com/office/drawing/2010/main" val="0"/>
@@ -2628,6 +2598,7 @@
         <w:rPr>
           <w:rFonts w:eastAsiaTheme="minorEastAsia"/>
           <w:noProof/>
+          <w:lang w:eastAsia="it-IT"/>
         </w:rPr>
         <w:drawing>
           <wp:anchor distT="0" distB="0" distL="114300" distR="114300" simplePos="0" relativeHeight="251664384" behindDoc="0" locked="0" layoutInCell="1" allowOverlap="1" wp14:anchorId="4AF7134A" wp14:editId="03ABC9DD">
@@ -2653,7 +2624,7 @@
                     <pic:cNvPicPr/>
                   </pic:nvPicPr>
                   <pic:blipFill>
-                    <a:blip r:embed="rId9">
+                    <a:blip r:embed="rId12">
                       <a:extLst>
                         <a:ext uri="{28A0092B-C50C-407E-A947-70E740481C1C}">
                           <a14:useLocalDpi xmlns:a14="http://schemas.microsoft.com/office/drawing/2010/main" val="0"/>
@@ -2978,6 +2949,7 @@
         <w:rPr>
           <w:rFonts w:eastAsiaTheme="minorEastAsia"/>
           <w:noProof/>
+          <w:lang w:eastAsia="it-IT"/>
         </w:rPr>
         <w:drawing>
           <wp:anchor distT="0" distB="0" distL="114300" distR="114300" simplePos="0" relativeHeight="251662336" behindDoc="0" locked="0" layoutInCell="1" allowOverlap="1" wp14:anchorId="39A51445" wp14:editId="0D0779EE">
@@ -3003,7 +2975,7 @@
                     <pic:cNvPicPr/>
                   </pic:nvPicPr>
                   <pic:blipFill>
-                    <a:blip r:embed="rId10">
+                    <a:blip r:embed="rId13">
                       <a:extLst>
                         <a:ext uri="{28A0092B-C50C-407E-A947-70E740481C1C}">
                           <a14:useLocalDpi xmlns:a14="http://schemas.microsoft.com/office/drawing/2010/main" val="0"/>
@@ -3803,12 +3775,7 @@
       </w:r>
       <w:proofErr w:type="spellEnd"/>
       <w:r>
-        <w:t xml:space="preserve"> presumo più spazio </w:t>
-      </w:r>
-      <w:bookmarkStart w:id="0" w:name="_GoBack"/>
-      <w:bookmarkEnd w:id="0"/>
-      <w:r>
-        <w:t>rispetto a ala singola?)</w:t>
+        <w:t xml:space="preserve"> presumo più spazio rispetto a ala singola?)</w:t>
       </w:r>
     </w:p>
     <w:p>
@@ -3909,7 +3876,168 @@
         <w:t xml:space="preserve"> basta prendere una frazione fissata di MTOM), il carrello, il sistema idraulico e elettrico, e il motore.</w:t>
       </w:r>
     </w:p>
+    <w:p>
+      <w:pPr>
+        <w:pStyle w:val="Titolo1"/>
+      </w:pPr>
+      <w:r>
+        <w:t>Normativa</w:t>
+      </w:r>
+    </w:p>
+    <w:p>
+      <w:r>
+        <w:t>Dagli standard ICAO (1) sugli aeroporti, possiamo imporre che:</w:t>
+      </w:r>
+    </w:p>
+    <w:p>
+      <w:pPr>
+        <w:rPr>
+          <w:rFonts w:eastAsiaTheme="minorEastAsia"/>
+        </w:rPr>
+      </w:pPr>
+      <m:oMathPara>
+        <m:oMath>
+          <m:r>
+            <w:rPr>
+              <w:rFonts w:ascii="Cambria Math" w:hAnsi="Cambria Math"/>
+            </w:rPr>
+            <m:t>24 m&lt; b&lt;36 m</m:t>
+          </m:r>
+        </m:oMath>
+      </m:oMathPara>
+    </w:p>
+    <w:p>
+      <w:pPr>
+        <w:rPr>
+          <w:rFonts w:eastAsiaTheme="minorEastAsia"/>
+        </w:rPr>
+      </w:pPr>
+      <m:oMathPara>
+        <m:oMath>
+          <m:r>
+            <w:rPr>
+              <w:rFonts w:ascii="Cambria Math" w:eastAsiaTheme="minorEastAsia" w:hAnsi="Cambria Math"/>
+            </w:rPr>
+            <m:t>6 m&lt; distanza carrelli&lt;9 m</m:t>
+          </m:r>
+        </m:oMath>
+      </m:oMathPara>
+    </w:p>
+    <w:p>
+      <w:r>
+        <w:rPr>
+          <w:rFonts w:eastAsiaTheme="minorEastAsia"/>
+        </w:rPr>
+        <w:t xml:space="preserve">Se l’aereo non rispettasse queste dimensioni, non potrebbe stare negli </w:t>
+      </w:r>
+      <w:proofErr w:type="spellStart"/>
+      <w:r>
+        <w:rPr>
+          <w:rFonts w:eastAsiaTheme="minorEastAsia"/>
+        </w:rPr>
+        <w:t>apron</w:t>
+      </w:r>
+      <w:proofErr w:type="spellEnd"/>
+      <w:r>
+        <w:rPr>
+          <w:rFonts w:eastAsiaTheme="minorEastAsia"/>
+        </w:rPr>
+        <w:t xml:space="preserve"> tipo C che utilizzano i competitor (e.g., </w:t>
+      </w:r>
+      <w:r>
+        <w:t>ATR-72 e Dash-8 Q400, citati nella consegna).</w:t>
+      </w:r>
+    </w:p>
+    <w:p>
+      <w:r>
+        <w:t>In realtà, dall’annesso 14 si p</w:t>
+      </w:r>
+      <w:r>
+        <w:t>otrebbe fissare anche la lunghezza di decollo, ma per l’ATR-72 è compresa fra 800 e 1200 m (codice 2), mentre per il Dash-8 è compresa fra 1200 e 1800 (codice 3, come da consegna).</w:t>
+      </w:r>
+    </w:p>
+    <w:p>
+      <w:pPr>
+        <w:rPr>
+          <w:u w:val="single"/>
+        </w:rPr>
+      </w:pPr>
+    </w:p>
     <w:p/>
+    <w:p/>
+    <w:p>
+      <w:pPr>
+        <w:pStyle w:val="Paragrafoelenco"/>
+        <w:numPr>
+          <w:ilvl w:val="0"/>
+          <w:numId w:val="3"/>
+        </w:numPr>
+        <w:autoSpaceDE w:val="0"/>
+        <w:autoSpaceDN w:val="0"/>
+        <w:adjustRightInd w:val="0"/>
+        <w:spacing w:after="0" w:line="240" w:lineRule="auto"/>
+        <w:rPr>
+          <w:lang w:val="en-US"/>
+        </w:rPr>
+      </w:pPr>
+      <w:r>
+        <w:rPr>
+          <w:rFonts w:ascii="URWPalladioL-Roma" w:hAnsi="URWPalladioL-Roma" w:cs="URWPalladioL-Roma"/>
+          <w:sz w:val="18"/>
+          <w:szCs w:val="18"/>
+          <w:lang w:val="en-US"/>
+        </w:rPr>
+        <w:t xml:space="preserve">International Civil Aviation Organization. </w:t>
+      </w:r>
+      <w:r>
+        <w:rPr>
+          <w:rFonts w:ascii="URWPalladioL-Ital" w:hAnsi="URWPalladioL-Ital" w:cs="URWPalladioL-Ital"/>
+          <w:sz w:val="18"/>
+          <w:szCs w:val="18"/>
+          <w:lang w:val="en-US"/>
+        </w:rPr>
+        <w:t>Aerodromes: Volume I—Aerodrome Design and Operations. International Standards and Recommended Practices</w:t>
+      </w:r>
+      <w:r>
+        <w:rPr>
+          <w:rFonts w:ascii="URWPalladioL-Roma" w:hAnsi="URWPalladioL-Roma" w:cs="URWPalladioL-Roma"/>
+          <w:sz w:val="18"/>
+          <w:szCs w:val="18"/>
+          <w:lang w:val="en-US"/>
+        </w:rPr>
+        <w:t>; ICAO Annex 14: Montr</w:t>
+      </w:r>
+      <w:r>
+        <w:rPr>
+          <w:rFonts w:ascii="VnURWPalladioL" w:hAnsi="VnURWPalladioL" w:cs="VnURWPalladioL"/>
+          <w:sz w:val="18"/>
+          <w:szCs w:val="18"/>
+          <w:lang w:val="en-US"/>
+        </w:rPr>
+        <w:t>é</w:t>
+      </w:r>
+      <w:r>
+        <w:rPr>
+          <w:rFonts w:ascii="URWPalladioL-Roma" w:hAnsi="URWPalladioL-Roma" w:cs="URWPalladioL-Roma"/>
+          <w:sz w:val="18"/>
+          <w:szCs w:val="18"/>
+          <w:lang w:val="en-US"/>
+        </w:rPr>
+        <w:t>al, QC, Canada, 2009.</w:t>
+      </w:r>
+    </w:p>
+    <w:p>
+      <w:pPr>
+        <w:ind w:left="708" w:hanging="708"/>
+        <w:rPr>
+          <w:rFonts w:eastAsiaTheme="minorEastAsia"/>
+          <w:u w:val="single"/>
+          <w:lang w:val="en-US"/>
+        </w:rPr>
+      </w:pPr>
+      <w:bookmarkStart w:id="0" w:name="_GoBack"/>
+      <w:bookmarkEnd w:id="0"/>
+    </w:p>
     <w:sectPr>
       <w:pgSz w:w="11906" w:h="16838"/>
       <w:pgMar w:top="1417" w:right="1134" w:bottom="1134" w:left="1134" w:header="708" w:footer="708" w:gutter="0"/>
@@ -3920,9 +4048,237 @@
 </w:document>
 </file>
 
+<file path=word/endnotes.xml><?xml version="1.0" encoding="utf-8"?>
+<w:endnotes xmlns:wpc="http://schemas.microsoft.com/office/word/2010/wordprocessingCanvas" xmlns:cx="http://schemas.microsoft.com/office/drawing/2014/chartex" xmlns:mc="http://schemas.openxmlformats.org/markup-compatibility/2006" xmlns:o="urn:schemas-microsoft-com:office:office" xmlns:r="http://schemas.openxmlformats.org/officeDocument/2006/relationships" xmlns:m="http://schemas.openxmlformats.org/officeDocument/2006/math" xmlns:v="urn:schemas-microsoft-com:vml" xmlns:wp14="http://schemas.microsoft.com/office/word/2010/wordprocessingDrawing" xmlns:wp="http://schemas.openxmlformats.org/drawingml/2006/wordprocessingDrawing" xmlns:w10="urn:schemas-microsoft-com:office:word" xmlns:w="http://schemas.openxmlformats.org/wordprocessingml/2006/main" xmlns:w14="http://schemas.microsoft.com/office/word/2010/wordml" xmlns:w15="http://schemas.microsoft.com/office/word/2012/wordml" xmlns:w16se="http://schemas.microsoft.com/office/word/2015/wordml/symex" xmlns:wpg="http://schemas.microsoft.com/office/word/2010/wordprocessingGroup" xmlns:wpi="http://schemas.microsoft.com/office/word/2010/wordprocessingInk" xmlns:wne="http://schemas.microsoft.com/office/word/2006/wordml" xmlns:wps="http://schemas.microsoft.com/office/word/2010/wordprocessingShape" mc:Ignorable="w14 w15 w16se wp14">
+  <w:endnote w:type="separator" w:id="-1">
+    <w:p>
+      <w:pPr>
+        <w:spacing w:after="0" w:line="240" w:lineRule="auto"/>
+      </w:pPr>
+      <w:r>
+        <w:separator/>
+      </w:r>
+    </w:p>
+  </w:endnote>
+  <w:endnote w:type="continuationSeparator" w:id="0">
+    <w:p>
+      <w:pPr>
+        <w:spacing w:after="0" w:line="240" w:lineRule="auto"/>
+      </w:pPr>
+      <w:r>
+        <w:continuationSeparator/>
+      </w:r>
+    </w:p>
+  </w:endnote>
+</w:endnotes>
+</file>
+
+<file path=word/footnotes.xml><?xml version="1.0" encoding="utf-8"?>
+<w:footnotes xmlns:wpc="http://schemas.microsoft.com/office/word/2010/wordprocessingCanvas" xmlns:cx="http://schemas.microsoft.com/office/drawing/2014/chartex" xmlns:mc="http://schemas.openxmlformats.org/markup-compatibility/2006" xmlns:o="urn:schemas-microsoft-com:office:office" xmlns:r="http://schemas.openxmlformats.org/officeDocument/2006/relationships" xmlns:m="http://schemas.openxmlformats.org/officeDocument/2006/math" xmlns:v="urn:schemas-microsoft-com:vml" xmlns:wp14="http://schemas.microsoft.com/office/word/2010/wordprocessingDrawing" xmlns:wp="http://schemas.openxmlformats.org/drawingml/2006/wordprocessingDrawing" xmlns:w10="urn:schemas-microsoft-com:office:word" xmlns:w="http://schemas.openxmlformats.org/wordprocessingml/2006/main" xmlns:w14="http://schemas.microsoft.com/office/word/2010/wordml" xmlns:w15="http://schemas.microsoft.com/office/word/2012/wordml" xmlns:w16se="http://schemas.microsoft.com/office/word/2015/wordml/symex" xmlns:wpg="http://schemas.microsoft.com/office/word/2010/wordprocessingGroup" xmlns:wpi="http://schemas.microsoft.com/office/word/2010/wordprocessingInk" xmlns:wne="http://schemas.microsoft.com/office/word/2006/wordml" xmlns:wps="http://schemas.microsoft.com/office/word/2010/wordprocessingShape" mc:Ignorable="w14 w15 w16se wp14">
+  <w:footnote w:type="separator" w:id="-1">
+    <w:p>
+      <w:pPr>
+        <w:spacing w:after="0" w:line="240" w:lineRule="auto"/>
+      </w:pPr>
+      <w:r>
+        <w:separator/>
+      </w:r>
+    </w:p>
+  </w:footnote>
+  <w:footnote w:type="continuationSeparator" w:id="0">
+    <w:p>
+      <w:pPr>
+        <w:spacing w:after="0" w:line="240" w:lineRule="auto"/>
+      </w:pPr>
+      <w:r>
+        <w:continuationSeparator/>
+      </w:r>
+    </w:p>
+  </w:footnote>
+</w:footnotes>
+</file>
+
 <file path=word/numbering.xml><?xml version="1.0" encoding="utf-8"?>
 <w:numbering xmlns:wpc="http://schemas.microsoft.com/office/word/2010/wordprocessingCanvas" xmlns:cx="http://schemas.microsoft.com/office/drawing/2014/chartex" xmlns:mc="http://schemas.openxmlformats.org/markup-compatibility/2006" xmlns:o="urn:schemas-microsoft-com:office:office" xmlns:r="http://schemas.openxmlformats.org/officeDocument/2006/relationships" xmlns:m="http://schemas.openxmlformats.org/officeDocument/2006/math" xmlns:v="urn:schemas-microsoft-com:vml" xmlns:wp14="http://schemas.microsoft.com/office/word/2010/wordprocessingDrawing" xmlns:wp="http://schemas.openxmlformats.org/drawingml/2006/wordprocessingDrawing" xmlns:w10="urn:schemas-microsoft-com:office:word" xmlns:w="http://schemas.openxmlformats.org/wordprocessingml/2006/main" xmlns:w14="http://schemas.microsoft.com/office/word/2010/wordml" xmlns:w15="http://schemas.microsoft.com/office/word/2012/wordml" xmlns:w16se="http://schemas.microsoft.com/office/word/2015/wordml/symex" xmlns:wpg="http://schemas.microsoft.com/office/word/2010/wordprocessingGroup" xmlns:wpi="http://schemas.microsoft.com/office/word/2010/wordprocessingInk" xmlns:wne="http://schemas.microsoft.com/office/word/2006/wordml" xmlns:wps="http://schemas.microsoft.com/office/word/2010/wordprocessingShape" mc:Ignorable="w14 w15 w16se wp14">
   <w:abstractNum w:abstractNumId="0" w15:restartNumberingAfterBreak="0">
+    <w:nsid w:val="0B1B4685"/>
+    <w:multiLevelType w:val="hybridMultilevel"/>
+    <w:tmpl w:val="E806C7CC"/>
+    <w:lvl w:ilvl="0" w:tplc="B22487E6">
+      <w:start w:val="1"/>
+      <w:numFmt w:val="decimal"/>
+      <w:lvlText w:val="(%1)"/>
+      <w:lvlJc w:val="left"/>
+      <w:pPr>
+        <w:ind w:left="720" w:hanging="360"/>
+      </w:pPr>
+      <w:rPr>
+        <w:rFonts w:ascii="URWPalladioL-Roma" w:hAnsi="URWPalladioL-Roma" w:cs="URWPalladioL-Roma" w:hint="default"/>
+      </w:rPr>
+    </w:lvl>
+    <w:lvl w:ilvl="1" w:tplc="04100019" w:tentative="1">
+      <w:start w:val="1"/>
+      <w:numFmt w:val="lowerLetter"/>
+      <w:lvlText w:val="%2."/>
+      <w:lvlJc w:val="left"/>
+      <w:pPr>
+        <w:ind w:left="1440" w:hanging="360"/>
+      </w:pPr>
+    </w:lvl>
+    <w:lvl w:ilvl="2" w:tplc="0410001B" w:tentative="1">
+      <w:start w:val="1"/>
+      <w:numFmt w:val="lowerRoman"/>
+      <w:lvlText w:val="%3."/>
+      <w:lvlJc w:val="right"/>
+      <w:pPr>
+        <w:ind w:left="2160" w:hanging="180"/>
+      </w:pPr>
+    </w:lvl>
+    <w:lvl w:ilvl="3" w:tplc="0410000F" w:tentative="1">
+      <w:start w:val="1"/>
+      <w:numFmt w:val="decimal"/>
+      <w:lvlText w:val="%4."/>
+      <w:lvlJc w:val="left"/>
+      <w:pPr>
+        <w:ind w:left="2880" w:hanging="360"/>
+      </w:pPr>
+    </w:lvl>
+    <w:lvl w:ilvl="4" w:tplc="04100019" w:tentative="1">
+      <w:start w:val="1"/>
+      <w:numFmt w:val="lowerLetter"/>
+      <w:lvlText w:val="%5."/>
+      <w:lvlJc w:val="left"/>
+      <w:pPr>
+        <w:ind w:left="3600" w:hanging="360"/>
+      </w:pPr>
+    </w:lvl>
+    <w:lvl w:ilvl="5" w:tplc="0410001B" w:tentative="1">
+      <w:start w:val="1"/>
+      <w:numFmt w:val="lowerRoman"/>
+      <w:lvlText w:val="%6."/>
+      <w:lvlJc w:val="right"/>
+      <w:pPr>
+        <w:ind w:left="4320" w:hanging="180"/>
+      </w:pPr>
+    </w:lvl>
+    <w:lvl w:ilvl="6" w:tplc="0410000F" w:tentative="1">
+      <w:start w:val="1"/>
+      <w:numFmt w:val="decimal"/>
+      <w:lvlText w:val="%7."/>
+      <w:lvlJc w:val="left"/>
+      <w:pPr>
+        <w:ind w:left="5040" w:hanging="360"/>
+      </w:pPr>
+    </w:lvl>
+    <w:lvl w:ilvl="7" w:tplc="04100019" w:tentative="1">
+      <w:start w:val="1"/>
+      <w:numFmt w:val="lowerLetter"/>
+      <w:lvlText w:val="%8."/>
+      <w:lvlJc w:val="left"/>
+      <w:pPr>
+        <w:ind w:left="5760" w:hanging="360"/>
+      </w:pPr>
+    </w:lvl>
+    <w:lvl w:ilvl="8" w:tplc="0410001B" w:tentative="1">
+      <w:start w:val="1"/>
+      <w:numFmt w:val="lowerRoman"/>
+      <w:lvlText w:val="%9."/>
+      <w:lvlJc w:val="right"/>
+      <w:pPr>
+        <w:ind w:left="6480" w:hanging="180"/>
+      </w:pPr>
+    </w:lvl>
+  </w:abstractNum>
+  <w:abstractNum w:abstractNumId="1" w15:restartNumberingAfterBreak="0">
+    <w:nsid w:val="16725066"/>
+    <w:multiLevelType w:val="hybridMultilevel"/>
+    <w:tmpl w:val="8496E5E2"/>
+    <w:lvl w:ilvl="0" w:tplc="009CB7D2">
+      <w:start w:val="1"/>
+      <w:numFmt w:val="decimal"/>
+      <w:lvlText w:val="(%1)"/>
+      <w:lvlJc w:val="left"/>
+      <w:pPr>
+        <w:ind w:left="720" w:hanging="360"/>
+      </w:pPr>
+      <w:rPr>
+        <w:rFonts w:hint="default"/>
+      </w:rPr>
+    </w:lvl>
+    <w:lvl w:ilvl="1" w:tplc="04100019" w:tentative="1">
+      <w:start w:val="1"/>
+      <w:numFmt w:val="lowerLetter"/>
+      <w:lvlText w:val="%2."/>
+      <w:lvlJc w:val="left"/>
+      <w:pPr>
+        <w:ind w:left="1440" w:hanging="360"/>
+      </w:pPr>
+    </w:lvl>
+    <w:lvl w:ilvl="2" w:tplc="0410001B" w:tentative="1">
+      <w:start w:val="1"/>
+      <w:numFmt w:val="lowerRoman"/>
+      <w:lvlText w:val="%3."/>
+      <w:lvlJc w:val="right"/>
+      <w:pPr>
+        <w:ind w:left="2160" w:hanging="180"/>
+      </w:pPr>
+    </w:lvl>
+    <w:lvl w:ilvl="3" w:tplc="0410000F" w:tentative="1">
+      <w:start w:val="1"/>
+      <w:numFmt w:val="decimal"/>
+      <w:lvlText w:val="%4."/>
+      <w:lvlJc w:val="left"/>
+      <w:pPr>
+        <w:ind w:left="2880" w:hanging="360"/>
+      </w:pPr>
+    </w:lvl>
+    <w:lvl w:ilvl="4" w:tplc="04100019" w:tentative="1">
+      <w:start w:val="1"/>
+      <w:numFmt w:val="lowerLetter"/>
+      <w:lvlText w:val="%5."/>
+      <w:lvlJc w:val="left"/>
+      <w:pPr>
+        <w:ind w:left="3600" w:hanging="360"/>
+      </w:pPr>
+    </w:lvl>
+    <w:lvl w:ilvl="5" w:tplc="0410001B" w:tentative="1">
+      <w:start w:val="1"/>
+      <w:numFmt w:val="lowerRoman"/>
+      <w:lvlText w:val="%6."/>
+      <w:lvlJc w:val="right"/>
+      <w:pPr>
+        <w:ind w:left="4320" w:hanging="180"/>
+      </w:pPr>
+    </w:lvl>
+    <w:lvl w:ilvl="6" w:tplc="0410000F" w:tentative="1">
+      <w:start w:val="1"/>
+      <w:numFmt w:val="decimal"/>
+      <w:lvlText w:val="%7."/>
+      <w:lvlJc w:val="left"/>
+      <w:pPr>
+        <w:ind w:left="5040" w:hanging="360"/>
+      </w:pPr>
+    </w:lvl>
+    <w:lvl w:ilvl="7" w:tplc="04100019" w:tentative="1">
+      <w:start w:val="1"/>
+      <w:numFmt w:val="lowerLetter"/>
+      <w:lvlText w:val="%8."/>
+      <w:lvlJc w:val="left"/>
+      <w:pPr>
+        <w:ind w:left="5760" w:hanging="360"/>
+      </w:pPr>
+    </w:lvl>
+    <w:lvl w:ilvl="8" w:tplc="0410001B" w:tentative="1">
+      <w:start w:val="1"/>
+      <w:numFmt w:val="lowerRoman"/>
+      <w:lvlText w:val="%9."/>
+      <w:lvlJc w:val="right"/>
+      <w:pPr>
+        <w:ind w:left="6480" w:hanging="180"/>
+      </w:pPr>
+    </w:lvl>
+  </w:abstractNum>
+  <w:abstractNum w:abstractNumId="2" w15:restartNumberingAfterBreak="0">
     <w:nsid w:val="3EF209A3"/>
     <w:multiLevelType w:val="hybridMultilevel"/>
     <w:tmpl w:val="E488C5F6"/>
@@ -4036,7 +4392,13 @@
     </w:lvl>
   </w:abstractNum>
   <w:num w:numId="1">
+    <w:abstractNumId w:val="2"/>
+  </w:num>
+  <w:num w:numId="2">
     <w:abstractNumId w:val="0"/>
+  </w:num>
+  <w:num w:numId="3">
+    <w:abstractNumId w:val="1"/>
   </w:num>
 </w:numbering>
 </file>
@@ -4460,6 +4822,7 @@
   <w:style w:type="character" w:default="1" w:styleId="Carpredefinitoparagrafo">
     <w:name w:val="Default Paragraph Font"/>
     <w:uiPriority w:val="1"/>
+    <w:semiHidden/>
     <w:unhideWhenUsed/>
   </w:style>
   <w:style w:type="table" w:default="1" w:styleId="Tabellanormale">
@@ -4516,6 +4879,61 @@
       <w:ind w:left="720"/>
       <w:contextualSpacing/>
     </w:pPr>
+  </w:style>
+  <w:style w:type="character" w:styleId="Riferimentodelicato">
+    <w:name w:val="Subtle Reference"/>
+    <w:basedOn w:val="Carpredefinitoparagrafo"/>
+    <w:uiPriority w:val="31"/>
+    <w:qFormat/>
+    <w:rsid w:val="009E1113"/>
+    <w:rPr>
+      <w:smallCaps/>
+      <w:color w:val="5A5A5A" w:themeColor="text1" w:themeTint="A5"/>
+    </w:rPr>
+  </w:style>
+  <w:style w:type="paragraph" w:styleId="Intestazione">
+    <w:name w:val="header"/>
+    <w:basedOn w:val="Normale"/>
+    <w:link w:val="IntestazioneCarattere"/>
+    <w:uiPriority w:val="99"/>
+    <w:unhideWhenUsed/>
+    <w:rsid w:val="009E1113"/>
+    <w:pPr>
+      <w:tabs>
+        <w:tab w:val="center" w:pos="4819"/>
+        <w:tab w:val="right" w:pos="9638"/>
+      </w:tabs>
+      <w:spacing w:after="0" w:line="240" w:lineRule="auto"/>
+    </w:pPr>
+  </w:style>
+  <w:style w:type="character" w:customStyle="1" w:styleId="IntestazioneCarattere">
+    <w:name w:val="Intestazione Carattere"/>
+    <w:basedOn w:val="Carpredefinitoparagrafo"/>
+    <w:link w:val="Intestazione"/>
+    <w:uiPriority w:val="99"/>
+    <w:rsid w:val="009E1113"/>
+  </w:style>
+  <w:style w:type="paragraph" w:styleId="Pidipagina">
+    <w:name w:val="footer"/>
+    <w:basedOn w:val="Normale"/>
+    <w:link w:val="PidipaginaCarattere"/>
+    <w:uiPriority w:val="99"/>
+    <w:unhideWhenUsed/>
+    <w:rsid w:val="009E1113"/>
+    <w:pPr>
+      <w:tabs>
+        <w:tab w:val="center" w:pos="4819"/>
+        <w:tab w:val="right" w:pos="9638"/>
+      </w:tabs>
+      <w:spacing w:after="0" w:line="240" w:lineRule="auto"/>
+    </w:pPr>
+  </w:style>
+  <w:style w:type="character" w:customStyle="1" w:styleId="PidipaginaCarattere">
+    <w:name w:val="Piè di pagina Carattere"/>
+    <w:basedOn w:val="Carpredefinitoparagrafo"/>
+    <w:link w:val="Pidipagina"/>
+    <w:uiPriority w:val="99"/>
+    <w:rsid w:val="009E1113"/>
   </w:style>
 </w:styles>
 </file>
@@ -4813,4 +5231,16 @@
     </a:ext>
   </a:extLst>
 </a:theme>
+</file>
+
+<file path=customXml/item1.xml><?xml version="1.0" encoding="utf-8"?>
+<b:Sources xmlns:b="http://schemas.openxmlformats.org/officeDocument/2006/bibliography" xmlns="http://schemas.openxmlformats.org/officeDocument/2006/bibliography" SelectedStyle="\APASixthEditionOfficeOnline.xsl" StyleName="APA" Version="6"/>
+</file>
+
+<file path=customXml/itemProps1.xml><?xml version="1.0" encoding="utf-8"?>
+<ds:datastoreItem xmlns:ds="http://schemas.openxmlformats.org/officeDocument/2006/customXml" ds:itemID="{623AEC10-BD11-4C2A-8144-D0AC1112E269}">
+  <ds:schemaRefs>
+    <ds:schemaRef ds:uri="http://schemas.openxmlformats.org/officeDocument/2006/bibliography"/>
+  </ds:schemaRefs>
+</ds:datastoreItem>
 </file>